--- a/GGS.DUU小组/G.D teamwork2/用例描述/寄件人_查询物流信息.docx
+++ b/GGS.DUU小组/G.D teamwork2/用例描述/寄件人_查询物流信息.docx
@@ -2,650 +2,1327 @@
 <file path=word/document.xml><?xml version="1.0" encoding="utf-8"?>
 <w:document xmlns:wpc="http://schemas.microsoft.com/office/word/2010/wordprocessingCanvas" xmlns:mc="http://schemas.openxmlformats.org/markup-compatibility/2006" xmlns:o="urn:schemas-microsoft-com:office:office" xmlns:r="http://schemas.openxmlformats.org/officeDocument/2006/relationships" xmlns:m="http://schemas.openxmlformats.org/officeDocument/2006/math" xmlns:v="urn:schemas-microsoft-com:vml" xmlns:wp14="http://schemas.microsoft.com/office/word/2010/wordprocessingDrawing" xmlns:wp="http://schemas.openxmlformats.org/drawingml/2006/wordprocessingDrawing" xmlns:w10="urn:schemas-microsoft-com:office:word" xmlns:w="http://schemas.openxmlformats.org/wordprocessingml/2006/main" xmlns:w14="http://schemas.microsoft.com/office/word/2010/wordml" xmlns:w15="http://schemas.microsoft.com/office/word/2012/wordml" xmlns:wpg="http://schemas.microsoft.com/office/word/2010/wordprocessingGroup" xmlns:wpi="http://schemas.microsoft.com/office/word/2010/wordprocessingInk" xmlns:wne="http://schemas.microsoft.com/office/word/2006/wordml" xmlns:wps="http://schemas.microsoft.com/office/word/2010/wordprocessingShape" mc:Ignorable="w14 w15 wp14">
   <w:body>
+    <w:p>
+      <w:r>
+        <w:rPr>
+          <w:rFonts w:hint="eastAsia"/>
+        </w:rPr>
+        <w:t xml:space="preserve">                                                </w:t>
+      </w:r>
+    </w:p>
     <w:tbl>
       <w:tblPr>
-        <w:tblStyle w:val="a5"/>
-        <w:tblW w:w="0" w:type="auto"/>
+        <w:tblW w:w="9498" w:type="dxa"/>
+        <w:jc w:val="center"/>
         <w:tblBorders>
-          <w:left w:val="none" w:sz="0" w:space="0" w:color="auto"/>
-          <w:right w:val="none" w:sz="0" w:space="0" w:color="auto"/>
+          <w:top w:val="single" w:sz="12" w:space="0" w:color="9999FF"/>
+          <w:left w:val="single" w:sz="12" w:space="0" w:color="9999FF"/>
+          <w:bottom w:val="single" w:sz="12" w:space="0" w:color="9999FF"/>
+          <w:right w:val="single" w:sz="12" w:space="0" w:color="9999FF"/>
         </w:tblBorders>
-        <w:tblLook w:val="04A0" w:firstRow="1" w:lastRow="0" w:firstColumn="1" w:lastColumn="0" w:noHBand="0" w:noVBand="1"/>
+        <w:tblLayout w:type="fixed"/>
+        <w:tblLook w:val="0000" w:firstRow="0" w:lastRow="0" w:firstColumn="0" w:lastColumn="0" w:noHBand="0" w:noVBand="0"/>
       </w:tblPr>
       <w:tblGrid>
-        <w:gridCol w:w="1843"/>
-        <w:gridCol w:w="6453"/>
+        <w:gridCol w:w="1322"/>
+        <w:gridCol w:w="3503"/>
+        <w:gridCol w:w="1981"/>
+        <w:gridCol w:w="2692"/>
       </w:tblGrid>
       <w:tr>
-        <w:tc>
-          <w:tcPr>
-            <w:tcW w:w="8296" w:type="dxa"/>
-            <w:gridSpan w:val="2"/>
-            <w:tcBorders>
-              <w:left w:val="nil"/>
-            </w:tcBorders>
-          </w:tcPr>
-          <w:p>
-            <w:pPr>
-              <w:jc w:val="center"/>
-              <w:rPr>
-                <w:sz w:val="24"/>
-                <w:szCs w:val="24"/>
-              </w:rPr>
-            </w:pPr>
-            <w:r>
-              <w:rPr>
-                <w:rFonts w:hint="eastAsia"/>
-                <w:sz w:val="24"/>
-                <w:szCs w:val="24"/>
-              </w:rPr>
-              <w:t>查询物流</w:t>
-            </w:r>
-            <w:r>
-              <w:rPr>
-                <w:sz w:val="24"/>
-                <w:szCs w:val="24"/>
-              </w:rPr>
-              <w:t>信息</w:t>
+        <w:trPr>
+          <w:jc w:val="center"/>
+        </w:trPr>
+        <w:tc>
+          <w:tcPr>
+            <w:tcW w:w="1322" w:type="dxa"/>
+            <w:tcBorders>
+              <w:top w:val="single" w:sz="12" w:space="0" w:color="9999FF"/>
+              <w:bottom w:val="single" w:sz="8" w:space="0" w:color="9999FF"/>
+              <w:right w:val="single" w:sz="8" w:space="0" w:color="9999FF"/>
+            </w:tcBorders>
+            <w:shd w:val="clear" w:color="auto" w:fill="333399"/>
+          </w:tcPr>
+          <w:p>
+            <w:pPr>
+              <w:widowControl/>
+              <w:jc w:val="left"/>
+              <w:rPr>
+                <w:rFonts w:ascii="微软雅黑" w:eastAsia="微软雅黑" w:hAnsi="微软雅黑" w:cs="微软雅黑"/>
+                <w:bCs/>
+                <w:color w:val="FFFFFF"/>
+                <w:kern w:val="0"/>
+                <w:sz w:val="24"/>
+                <w:szCs w:val="24"/>
+              </w:rPr>
+            </w:pPr>
+            <w:r>
+              <w:rPr>
+                <w:rFonts w:ascii="微软雅黑" w:eastAsia="微软雅黑" w:hAnsi="微软雅黑" w:cs="微软雅黑"/>
+                <w:bCs/>
+                <w:color w:val="FFFFFF"/>
+                <w:kern w:val="0"/>
+                <w:sz w:val="24"/>
+                <w:szCs w:val="24"/>
+              </w:rPr>
+              <w:t>ID</w:t>
+            </w:r>
+          </w:p>
+        </w:tc>
+        <w:tc>
+          <w:tcPr>
+            <w:tcW w:w="3503" w:type="dxa"/>
+            <w:tcBorders>
+              <w:top w:val="single" w:sz="12" w:space="0" w:color="9999FF"/>
+              <w:left w:val="single" w:sz="8" w:space="0" w:color="9999FF"/>
+              <w:bottom w:val="single" w:sz="8" w:space="0" w:color="9999FF"/>
+              <w:right w:val="single" w:sz="8" w:space="0" w:color="9999FF"/>
+            </w:tcBorders>
+            <w:shd w:val="clear" w:color="auto" w:fill="E6E6E6"/>
+          </w:tcPr>
+          <w:p>
+            <w:pPr>
+              <w:widowControl/>
+              <w:jc w:val="left"/>
+              <w:rPr>
+                <w:rFonts w:ascii="微软雅黑" w:eastAsia="微软雅黑" w:hAnsi="微软雅黑" w:cs="微软雅黑"/>
+                <w:kern w:val="0"/>
+                <w:sz w:val="24"/>
+                <w:szCs w:val="24"/>
+              </w:rPr>
+            </w:pPr>
+            <w:r>
+              <w:rPr>
+                <w:rFonts w:ascii="微软雅黑" w:eastAsia="微软雅黑" w:hAnsi="微软雅黑" w:cs="微软雅黑" w:hint="eastAsia"/>
+                <w:kern w:val="0"/>
+                <w:sz w:val="24"/>
+                <w:szCs w:val="24"/>
+              </w:rPr>
+              <w:t>DL</w:t>
+            </w:r>
+            <w:r>
+              <w:rPr>
+                <w:rFonts w:ascii="微软雅黑" w:eastAsia="微软雅黑" w:hAnsi="微软雅黑" w:cs="微软雅黑" w:hint="eastAsia"/>
+                <w:kern w:val="0"/>
+                <w:sz w:val="24"/>
+                <w:szCs w:val="24"/>
+              </w:rPr>
+              <w:t>1</w:t>
+            </w:r>
+            <w:bookmarkStart w:id="0" w:name="_GoBack"/>
+            <w:bookmarkEnd w:id="0"/>
+          </w:p>
+        </w:tc>
+        <w:tc>
+          <w:tcPr>
+            <w:tcW w:w="1981" w:type="dxa"/>
+            <w:tcBorders>
+              <w:top w:val="single" w:sz="12" w:space="0" w:color="9999FF"/>
+              <w:left w:val="single" w:sz="8" w:space="0" w:color="9999FF"/>
+              <w:bottom w:val="single" w:sz="8" w:space="0" w:color="9999FF"/>
+              <w:right w:val="single" w:sz="8" w:space="0" w:color="9999FF"/>
+            </w:tcBorders>
+            <w:shd w:val="clear" w:color="auto" w:fill="333399"/>
+          </w:tcPr>
+          <w:p>
+            <w:pPr>
+              <w:widowControl/>
+              <w:jc w:val="left"/>
+              <w:rPr>
+                <w:rFonts w:ascii="微软雅黑" w:eastAsia="微软雅黑" w:hAnsi="微软雅黑" w:cs="微软雅黑"/>
+                <w:bCs/>
+                <w:color w:val="FFFFFF"/>
+                <w:kern w:val="0"/>
+                <w:sz w:val="24"/>
+                <w:szCs w:val="24"/>
+              </w:rPr>
+            </w:pPr>
+            <w:r>
+              <w:rPr>
+                <w:rFonts w:ascii="微软雅黑" w:eastAsia="微软雅黑" w:hAnsi="微软雅黑" w:cs="微软雅黑" w:hint="eastAsia"/>
+                <w:bCs/>
+                <w:color w:val="FFFFFF"/>
+                <w:kern w:val="0"/>
+                <w:sz w:val="24"/>
+                <w:szCs w:val="24"/>
+              </w:rPr>
+              <w:t>名称</w:t>
+            </w:r>
+          </w:p>
+        </w:tc>
+        <w:tc>
+          <w:tcPr>
+            <w:tcW w:w="2692" w:type="dxa"/>
+            <w:tcBorders>
+              <w:top w:val="single" w:sz="12" w:space="0" w:color="9999FF"/>
+              <w:left w:val="single" w:sz="8" w:space="0" w:color="9999FF"/>
+              <w:bottom w:val="single" w:sz="8" w:space="0" w:color="9999FF"/>
+            </w:tcBorders>
+            <w:shd w:val="clear" w:color="auto" w:fill="E6E6E6"/>
+          </w:tcPr>
+          <w:p>
+            <w:pPr>
+              <w:widowControl/>
+              <w:jc w:val="left"/>
+              <w:rPr>
+                <w:rFonts w:ascii="微软雅黑" w:eastAsia="微软雅黑" w:hAnsi="微软雅黑" w:cs="微软雅黑"/>
+                <w:kern w:val="0"/>
+                <w:sz w:val="24"/>
+                <w:szCs w:val="24"/>
+              </w:rPr>
+            </w:pPr>
+            <w:r>
+              <w:rPr>
+                <w:rFonts w:ascii="微软雅黑" w:eastAsia="微软雅黑" w:hAnsi="微软雅黑" w:cs="微软雅黑" w:hint="eastAsia"/>
+                <w:kern w:val="0"/>
+                <w:sz w:val="24"/>
+                <w:szCs w:val="24"/>
+              </w:rPr>
+              <w:t>查询</w:t>
+            </w:r>
+            <w:r>
+              <w:rPr>
+                <w:rFonts w:ascii="微软雅黑" w:eastAsia="微软雅黑" w:hAnsi="微软雅黑" w:cs="微软雅黑"/>
+                <w:kern w:val="0"/>
+                <w:sz w:val="24"/>
+                <w:szCs w:val="24"/>
+              </w:rPr>
+              <w:t>物流信息</w:t>
             </w:r>
           </w:p>
         </w:tc>
       </w:tr>
       <w:tr>
-        <w:tc>
-          <w:tcPr>
-            <w:tcW w:w="1843" w:type="dxa"/>
-          </w:tcPr>
-          <w:p>
-            <w:pPr>
-              <w:jc w:val="center"/>
-              <w:rPr>
-                <w:sz w:val="24"/>
-                <w:szCs w:val="24"/>
-              </w:rPr>
-            </w:pPr>
-            <w:r>
-              <w:rPr>
-                <w:rFonts w:hint="eastAsia"/>
-                <w:sz w:val="24"/>
-                <w:szCs w:val="24"/>
-              </w:rPr>
-              <w:t>参与者</w:t>
-            </w:r>
-          </w:p>
-        </w:tc>
-        <w:tc>
-          <w:tcPr>
-            <w:tcW w:w="6453" w:type="dxa"/>
-          </w:tcPr>
-          <w:p>
-            <w:pPr>
-              <w:jc w:val="left"/>
-              <w:rPr>
-                <w:sz w:val="24"/>
-                <w:szCs w:val="24"/>
-              </w:rPr>
-            </w:pPr>
-            <w:r>
-              <w:rPr>
-                <w:rFonts w:hint="eastAsia"/>
-                <w:sz w:val="24"/>
-                <w:szCs w:val="24"/>
-              </w:rPr>
-              <w:t>寄件人，</w:t>
-            </w:r>
-            <w:r>
-              <w:rPr>
-                <w:sz w:val="24"/>
-                <w:szCs w:val="24"/>
-              </w:rPr>
-              <w:t>目标是快速，正确</w:t>
-            </w:r>
-            <w:r>
-              <w:rPr>
-                <w:rFonts w:hint="eastAsia"/>
-                <w:sz w:val="24"/>
-                <w:szCs w:val="24"/>
-              </w:rPr>
-              <w:t>的</w:t>
-            </w:r>
-            <w:r>
-              <w:rPr>
-                <w:sz w:val="24"/>
-                <w:szCs w:val="24"/>
-              </w:rPr>
-              <w:t>查询</w:t>
-            </w:r>
-            <w:r>
-              <w:rPr>
-                <w:rFonts w:hint="eastAsia"/>
-                <w:sz w:val="24"/>
-                <w:szCs w:val="24"/>
-              </w:rPr>
-              <w:t>物流</w:t>
-            </w:r>
-            <w:r>
-              <w:rPr>
-                <w:sz w:val="24"/>
-                <w:szCs w:val="24"/>
-              </w:rPr>
-              <w:t>信息</w:t>
+        <w:trPr>
+          <w:jc w:val="center"/>
+        </w:trPr>
+        <w:tc>
+          <w:tcPr>
+            <w:tcW w:w="1322" w:type="dxa"/>
+            <w:tcBorders>
+              <w:top w:val="single" w:sz="8" w:space="0" w:color="9999FF"/>
+              <w:bottom w:val="single" w:sz="8" w:space="0" w:color="9999FF"/>
+              <w:right w:val="single" w:sz="8" w:space="0" w:color="9999FF"/>
+            </w:tcBorders>
+            <w:shd w:val="clear" w:color="auto" w:fill="333399"/>
+          </w:tcPr>
+          <w:p>
+            <w:pPr>
+              <w:widowControl/>
+              <w:jc w:val="left"/>
+              <w:rPr>
+                <w:rFonts w:ascii="微软雅黑" w:eastAsia="微软雅黑" w:hAnsi="微软雅黑" w:cs="微软雅黑"/>
+                <w:bCs/>
+                <w:color w:val="FFFFFF"/>
+                <w:kern w:val="0"/>
+                <w:sz w:val="24"/>
+                <w:szCs w:val="24"/>
+              </w:rPr>
+            </w:pPr>
+            <w:r>
+              <w:rPr>
+                <w:rFonts w:ascii="微软雅黑" w:eastAsia="微软雅黑" w:hAnsi="微软雅黑" w:cs="微软雅黑" w:hint="eastAsia"/>
+                <w:bCs/>
+                <w:color w:val="FFFFFF"/>
+                <w:kern w:val="0"/>
+                <w:sz w:val="24"/>
+                <w:szCs w:val="24"/>
+              </w:rPr>
+              <w:t>创建者</w:t>
+            </w:r>
+          </w:p>
+        </w:tc>
+        <w:tc>
+          <w:tcPr>
+            <w:tcW w:w="3503" w:type="dxa"/>
+            <w:tcBorders>
+              <w:top w:val="single" w:sz="8" w:space="0" w:color="9999FF"/>
+              <w:left w:val="single" w:sz="8" w:space="0" w:color="9999FF"/>
+              <w:bottom w:val="single" w:sz="8" w:space="0" w:color="9999FF"/>
+              <w:right w:val="single" w:sz="8" w:space="0" w:color="9999FF"/>
+            </w:tcBorders>
+            <w:shd w:val="clear" w:color="auto" w:fill="E6E6E6"/>
+          </w:tcPr>
+          <w:p>
+            <w:pPr>
+              <w:widowControl/>
+              <w:jc w:val="left"/>
+              <w:rPr>
+                <w:rFonts w:ascii="微软雅黑" w:eastAsia="微软雅黑" w:hAnsi="微软雅黑" w:cs="微软雅黑"/>
+                <w:kern w:val="0"/>
+                <w:sz w:val="24"/>
+                <w:szCs w:val="24"/>
+              </w:rPr>
+            </w:pPr>
+            <w:r>
+              <w:rPr>
+                <w:rFonts w:ascii="微软雅黑" w:eastAsia="微软雅黑" w:hAnsi="微软雅黑" w:cs="微软雅黑" w:hint="eastAsia"/>
+                <w:kern w:val="0"/>
+                <w:sz w:val="24"/>
+                <w:szCs w:val="24"/>
+              </w:rPr>
+              <w:t>郑闻昊</w:t>
+            </w:r>
+          </w:p>
+        </w:tc>
+        <w:tc>
+          <w:tcPr>
+            <w:tcW w:w="1981" w:type="dxa"/>
+            <w:tcBorders>
+              <w:top w:val="single" w:sz="8" w:space="0" w:color="9999FF"/>
+              <w:left w:val="single" w:sz="8" w:space="0" w:color="9999FF"/>
+              <w:bottom w:val="single" w:sz="8" w:space="0" w:color="9999FF"/>
+              <w:right w:val="single" w:sz="8" w:space="0" w:color="9999FF"/>
+            </w:tcBorders>
+            <w:shd w:val="clear" w:color="auto" w:fill="333399"/>
+          </w:tcPr>
+          <w:p>
+            <w:pPr>
+              <w:widowControl/>
+              <w:jc w:val="left"/>
+              <w:rPr>
+                <w:rFonts w:ascii="微软雅黑" w:eastAsia="微软雅黑" w:hAnsi="微软雅黑" w:cs="微软雅黑"/>
+                <w:bCs/>
+                <w:color w:val="FFFFFF"/>
+                <w:kern w:val="0"/>
+                <w:sz w:val="24"/>
+                <w:szCs w:val="24"/>
+              </w:rPr>
+            </w:pPr>
+            <w:r>
+              <w:rPr>
+                <w:rFonts w:ascii="微软雅黑" w:eastAsia="微软雅黑" w:hAnsi="微软雅黑" w:cs="微软雅黑" w:hint="eastAsia"/>
+                <w:bCs/>
+                <w:color w:val="FFFFFF"/>
+                <w:kern w:val="0"/>
+                <w:sz w:val="24"/>
+                <w:szCs w:val="24"/>
+              </w:rPr>
+              <w:t>最后一次更新者</w:t>
+            </w:r>
+          </w:p>
+        </w:tc>
+        <w:tc>
+          <w:tcPr>
+            <w:tcW w:w="2692" w:type="dxa"/>
+            <w:tcBorders>
+              <w:top w:val="single" w:sz="8" w:space="0" w:color="9999FF"/>
+              <w:left w:val="single" w:sz="8" w:space="0" w:color="9999FF"/>
+              <w:bottom w:val="single" w:sz="8" w:space="0" w:color="9999FF"/>
+            </w:tcBorders>
+            <w:shd w:val="clear" w:color="auto" w:fill="E6E6E6"/>
+          </w:tcPr>
+          <w:p>
+            <w:pPr>
+              <w:widowControl/>
+              <w:jc w:val="left"/>
+              <w:rPr>
+                <w:rFonts w:ascii="微软雅黑" w:eastAsia="微软雅黑" w:hAnsi="微软雅黑" w:cs="微软雅黑"/>
+                <w:kern w:val="0"/>
+                <w:sz w:val="24"/>
+                <w:szCs w:val="24"/>
+              </w:rPr>
+            </w:pPr>
+            <w:r>
+              <w:rPr>
+                <w:rFonts w:ascii="微软雅黑" w:eastAsia="微软雅黑" w:hAnsi="微软雅黑" w:cs="微软雅黑" w:hint="eastAsia"/>
+                <w:kern w:val="0"/>
+                <w:sz w:val="24"/>
+                <w:szCs w:val="24"/>
+              </w:rPr>
+              <w:t>郑闻昊</w:t>
             </w:r>
           </w:p>
         </w:tc>
       </w:tr>
       <w:tr>
-        <w:tc>
-          <w:tcPr>
-            <w:tcW w:w="1843" w:type="dxa"/>
-          </w:tcPr>
-          <w:p>
-            <w:pPr>
-              <w:jc w:val="center"/>
-              <w:rPr>
-                <w:sz w:val="24"/>
-                <w:szCs w:val="24"/>
-              </w:rPr>
-            </w:pPr>
-            <w:r>
-              <w:rPr>
-                <w:rFonts w:hint="eastAsia"/>
-                <w:sz w:val="24"/>
-                <w:szCs w:val="24"/>
-              </w:rPr>
-              <w:t>触发条件</w:t>
-            </w:r>
-          </w:p>
-        </w:tc>
-        <w:tc>
-          <w:tcPr>
-            <w:tcW w:w="6453" w:type="dxa"/>
-          </w:tcPr>
-          <w:p>
-            <w:pPr>
-              <w:jc w:val="left"/>
-              <w:rPr>
-                <w:sz w:val="24"/>
-                <w:szCs w:val="24"/>
-              </w:rPr>
-            </w:pPr>
-            <w:r>
-              <w:rPr>
-                <w:rFonts w:hint="eastAsia"/>
-                <w:sz w:val="24"/>
-                <w:szCs w:val="24"/>
-              </w:rPr>
-              <w:t>寄件人输入</w:t>
-            </w:r>
-            <w:r>
-              <w:rPr>
-                <w:sz w:val="24"/>
-                <w:szCs w:val="24"/>
-              </w:rPr>
-              <w:t>快递</w:t>
-            </w:r>
-            <w:r>
-              <w:rPr>
-                <w:rFonts w:hint="eastAsia"/>
-                <w:sz w:val="24"/>
-                <w:szCs w:val="24"/>
-              </w:rPr>
-              <w:t>订</w:t>
-            </w:r>
-            <w:r>
-              <w:rPr>
-                <w:sz w:val="24"/>
-                <w:szCs w:val="24"/>
-              </w:rPr>
-              <w:t>单号</w:t>
-            </w:r>
-            <w:r>
-              <w:rPr>
-                <w:rFonts w:hint="eastAsia"/>
-                <w:sz w:val="24"/>
-                <w:szCs w:val="24"/>
-              </w:rPr>
-              <w:t>查询物流</w:t>
-            </w:r>
-            <w:r>
-              <w:rPr>
-                <w:sz w:val="24"/>
-                <w:szCs w:val="24"/>
-              </w:rPr>
-              <w:t>信息</w:t>
+        <w:trPr>
+          <w:jc w:val="center"/>
+        </w:trPr>
+        <w:tc>
+          <w:tcPr>
+            <w:tcW w:w="1322" w:type="dxa"/>
+            <w:tcBorders>
+              <w:top w:val="single" w:sz="8" w:space="0" w:color="9999FF"/>
+              <w:bottom w:val="single" w:sz="8" w:space="0" w:color="9999FF"/>
+              <w:right w:val="single" w:sz="8" w:space="0" w:color="9999FF"/>
+            </w:tcBorders>
+            <w:shd w:val="clear" w:color="auto" w:fill="333399"/>
+          </w:tcPr>
+          <w:p>
+            <w:pPr>
+              <w:widowControl/>
+              <w:ind w:right="110"/>
+              <w:jc w:val="left"/>
+              <w:rPr>
+                <w:rFonts w:ascii="微软雅黑" w:eastAsia="微软雅黑" w:hAnsi="微软雅黑" w:cs="微软雅黑"/>
+                <w:bCs/>
+                <w:color w:val="FFFFFF"/>
+                <w:kern w:val="0"/>
+                <w:sz w:val="24"/>
+                <w:szCs w:val="24"/>
+              </w:rPr>
+            </w:pPr>
+            <w:r>
+              <w:rPr>
+                <w:rFonts w:ascii="微软雅黑" w:eastAsia="微软雅黑" w:hAnsi="微软雅黑" w:cs="微软雅黑" w:hint="eastAsia"/>
+                <w:bCs/>
+                <w:color w:val="FFFFFF"/>
+                <w:kern w:val="0"/>
+                <w:sz w:val="24"/>
+                <w:szCs w:val="24"/>
+              </w:rPr>
+              <w:t>创建日期</w:t>
+            </w:r>
+          </w:p>
+        </w:tc>
+        <w:tc>
+          <w:tcPr>
+            <w:tcW w:w="3503" w:type="dxa"/>
+            <w:tcBorders>
+              <w:top w:val="single" w:sz="8" w:space="0" w:color="9999FF"/>
+              <w:left w:val="single" w:sz="8" w:space="0" w:color="9999FF"/>
+              <w:bottom w:val="single" w:sz="8" w:space="0" w:color="9999FF"/>
+              <w:right w:val="single" w:sz="8" w:space="0" w:color="9999FF"/>
+            </w:tcBorders>
+            <w:shd w:val="clear" w:color="auto" w:fill="E6E6E6"/>
+          </w:tcPr>
+          <w:p>
+            <w:pPr>
+              <w:widowControl/>
+              <w:jc w:val="left"/>
+              <w:rPr>
+                <w:rFonts w:ascii="微软雅黑" w:eastAsia="微软雅黑" w:hAnsi="微软雅黑" w:cs="微软雅黑"/>
+                <w:kern w:val="0"/>
+                <w:sz w:val="24"/>
+                <w:szCs w:val="24"/>
+              </w:rPr>
+            </w:pPr>
+            <w:r>
+              <w:rPr>
+                <w:rFonts w:ascii="微软雅黑" w:eastAsia="微软雅黑" w:hAnsi="微软雅黑" w:cs="微软雅黑" w:hint="eastAsia"/>
+                <w:kern w:val="0"/>
+                <w:sz w:val="24"/>
+                <w:szCs w:val="24"/>
+              </w:rPr>
+              <w:t>2015/9/28</w:t>
+            </w:r>
+          </w:p>
+        </w:tc>
+        <w:tc>
+          <w:tcPr>
+            <w:tcW w:w="1981" w:type="dxa"/>
+            <w:tcBorders>
+              <w:top w:val="single" w:sz="8" w:space="0" w:color="9999FF"/>
+              <w:left w:val="single" w:sz="8" w:space="0" w:color="9999FF"/>
+              <w:bottom w:val="single" w:sz="8" w:space="0" w:color="9999FF"/>
+              <w:right w:val="single" w:sz="8" w:space="0" w:color="9999FF"/>
+            </w:tcBorders>
+            <w:shd w:val="clear" w:color="auto" w:fill="333399"/>
+          </w:tcPr>
+          <w:p>
+            <w:pPr>
+              <w:widowControl/>
+              <w:jc w:val="left"/>
+              <w:rPr>
+                <w:rFonts w:ascii="微软雅黑" w:eastAsia="微软雅黑" w:hAnsi="微软雅黑" w:cs="微软雅黑"/>
+                <w:bCs/>
+                <w:color w:val="FFFFFF"/>
+                <w:kern w:val="0"/>
+                <w:sz w:val="24"/>
+                <w:szCs w:val="24"/>
+              </w:rPr>
+            </w:pPr>
+            <w:r>
+              <w:rPr>
+                <w:rFonts w:ascii="微软雅黑" w:eastAsia="微软雅黑" w:hAnsi="微软雅黑" w:cs="微软雅黑" w:hint="eastAsia"/>
+                <w:bCs/>
+                <w:color w:val="FFFFFF"/>
+                <w:kern w:val="0"/>
+                <w:sz w:val="24"/>
+                <w:szCs w:val="24"/>
+              </w:rPr>
+              <w:t>最后更新日期</w:t>
+            </w:r>
+          </w:p>
+        </w:tc>
+        <w:tc>
+          <w:tcPr>
+            <w:tcW w:w="2692" w:type="dxa"/>
+            <w:tcBorders>
+              <w:top w:val="single" w:sz="8" w:space="0" w:color="9999FF"/>
+              <w:left w:val="single" w:sz="8" w:space="0" w:color="9999FF"/>
+              <w:bottom w:val="single" w:sz="8" w:space="0" w:color="9999FF"/>
+            </w:tcBorders>
+            <w:shd w:val="clear" w:color="auto" w:fill="E6E6E6"/>
+          </w:tcPr>
+          <w:p>
+            <w:pPr>
+              <w:widowControl/>
+              <w:jc w:val="left"/>
+              <w:rPr>
+                <w:rFonts w:ascii="微软雅黑" w:eastAsia="微软雅黑" w:hAnsi="微软雅黑" w:cs="微软雅黑"/>
+                <w:kern w:val="0"/>
+                <w:sz w:val="24"/>
+                <w:szCs w:val="24"/>
+              </w:rPr>
+            </w:pPr>
+            <w:r>
+              <w:rPr>
+                <w:rFonts w:ascii="微软雅黑" w:eastAsia="微软雅黑" w:hAnsi="微软雅黑" w:cs="微软雅黑" w:hint="eastAsia"/>
+                <w:kern w:val="0"/>
+                <w:sz w:val="24"/>
+                <w:szCs w:val="24"/>
+              </w:rPr>
+              <w:t>2015/9/30</w:t>
             </w:r>
           </w:p>
         </w:tc>
       </w:tr>
       <w:tr>
-        <w:tc>
-          <w:tcPr>
-            <w:tcW w:w="1843" w:type="dxa"/>
-          </w:tcPr>
-          <w:p>
-            <w:pPr>
-              <w:jc w:val="center"/>
-              <w:rPr>
-                <w:sz w:val="24"/>
-                <w:szCs w:val="24"/>
-              </w:rPr>
-            </w:pPr>
-            <w:r>
-              <w:rPr>
-                <w:rFonts w:hint="eastAsia"/>
-                <w:sz w:val="24"/>
-                <w:szCs w:val="24"/>
-              </w:rPr>
-              <w:t>前置条件</w:t>
-            </w:r>
-          </w:p>
-        </w:tc>
-        <w:tc>
-          <w:tcPr>
-            <w:tcW w:w="6453" w:type="dxa"/>
-          </w:tcPr>
-          <w:p>
-            <w:pPr>
-              <w:jc w:val="left"/>
-              <w:rPr>
-                <w:sz w:val="24"/>
-                <w:szCs w:val="24"/>
-              </w:rPr>
-            </w:pPr>
-            <w:r>
-              <w:rPr>
-                <w:rFonts w:hint="eastAsia"/>
-                <w:sz w:val="24"/>
-                <w:szCs w:val="24"/>
-              </w:rPr>
-              <w:t>要</w:t>
-            </w:r>
-            <w:r>
-              <w:rPr>
-                <w:sz w:val="24"/>
-                <w:szCs w:val="24"/>
-              </w:rPr>
-              <w:t>查询的</w:t>
-            </w:r>
-            <w:r>
-              <w:rPr>
-                <w:rFonts w:hint="eastAsia"/>
-                <w:sz w:val="24"/>
-                <w:szCs w:val="24"/>
-              </w:rPr>
-              <w:t>快递订单号已被生成录入</w:t>
+        <w:trPr>
+          <w:tblHeader/>
+          <w:jc w:val="center"/>
+        </w:trPr>
+        <w:tc>
+          <w:tcPr>
+            <w:tcW w:w="1322" w:type="dxa"/>
+            <w:tcBorders>
+              <w:top w:val="single" w:sz="8" w:space="0" w:color="9999FF"/>
+              <w:bottom w:val="single" w:sz="8" w:space="0" w:color="9999FF"/>
+              <w:right w:val="single" w:sz="8" w:space="0" w:color="9999FF"/>
+            </w:tcBorders>
+            <w:shd w:val="clear" w:color="auto" w:fill="333399"/>
+            <w:vAlign w:val="center"/>
+          </w:tcPr>
+          <w:p>
+            <w:pPr>
+              <w:widowControl/>
+              <w:rPr>
+                <w:rFonts w:ascii="微软雅黑" w:eastAsia="微软雅黑" w:hAnsi="微软雅黑" w:cs="微软雅黑"/>
+                <w:bCs/>
+                <w:color w:val="FFFFFF"/>
+                <w:kern w:val="0"/>
+                <w:sz w:val="24"/>
+                <w:szCs w:val="24"/>
+              </w:rPr>
+            </w:pPr>
+            <w:r>
+              <w:rPr>
+                <w:rFonts w:ascii="微软雅黑" w:eastAsia="微软雅黑" w:hAnsi="微软雅黑" w:cs="微软雅黑" w:hint="eastAsia"/>
+                <w:bCs/>
+                <w:color w:val="FFFFFF"/>
+                <w:kern w:val="0"/>
+                <w:sz w:val="24"/>
+                <w:szCs w:val="24"/>
+              </w:rPr>
+              <w:t>参与者</w:t>
+            </w:r>
+          </w:p>
+        </w:tc>
+        <w:tc>
+          <w:tcPr>
+            <w:tcW w:w="8176" w:type="dxa"/>
+            <w:gridSpan w:val="3"/>
+            <w:tcBorders>
+              <w:top w:val="single" w:sz="8" w:space="0" w:color="9999FF"/>
+              <w:left w:val="single" w:sz="8" w:space="0" w:color="9999FF"/>
+              <w:bottom w:val="single" w:sz="8" w:space="0" w:color="9999FF"/>
+            </w:tcBorders>
+            <w:shd w:val="clear" w:color="auto" w:fill="E6E6E6"/>
+          </w:tcPr>
+          <w:p>
+            <w:pPr>
+              <w:widowControl/>
+              <w:jc w:val="left"/>
+              <w:rPr>
+                <w:rFonts w:ascii="微软雅黑" w:eastAsia="微软雅黑" w:hAnsi="微软雅黑" w:cs="微软雅黑"/>
+                <w:kern w:val="0"/>
+                <w:sz w:val="24"/>
+                <w:szCs w:val="24"/>
+              </w:rPr>
+            </w:pPr>
+            <w:r>
+              <w:rPr>
+                <w:rFonts w:ascii="微软雅黑" w:eastAsia="微软雅黑" w:hAnsi="微软雅黑" w:hint="eastAsia"/>
+                <w:sz w:val="24"/>
+                <w:szCs w:val="24"/>
+              </w:rPr>
+              <w:t>寄件人，</w:t>
+            </w:r>
+            <w:r>
+              <w:rPr>
+                <w:rFonts w:ascii="微软雅黑" w:eastAsia="微软雅黑" w:hAnsi="微软雅黑"/>
+                <w:sz w:val="24"/>
+                <w:szCs w:val="24"/>
+              </w:rPr>
+              <w:t>目标是快速，正确</w:t>
+            </w:r>
+            <w:r>
+              <w:rPr>
+                <w:rFonts w:ascii="微软雅黑" w:eastAsia="微软雅黑" w:hAnsi="微软雅黑" w:hint="eastAsia"/>
+                <w:sz w:val="24"/>
+                <w:szCs w:val="24"/>
+              </w:rPr>
+              <w:t>的</w:t>
+            </w:r>
+            <w:r>
+              <w:rPr>
+                <w:rFonts w:ascii="微软雅黑" w:eastAsia="微软雅黑" w:hAnsi="微软雅黑"/>
+                <w:sz w:val="24"/>
+                <w:szCs w:val="24"/>
+              </w:rPr>
+              <w:t>查询</w:t>
+            </w:r>
+            <w:r>
+              <w:rPr>
+                <w:rFonts w:ascii="微软雅黑" w:eastAsia="微软雅黑" w:hAnsi="微软雅黑" w:hint="eastAsia"/>
+                <w:sz w:val="24"/>
+                <w:szCs w:val="24"/>
+              </w:rPr>
+              <w:t>物流</w:t>
+            </w:r>
+            <w:r>
+              <w:rPr>
+                <w:rFonts w:ascii="微软雅黑" w:eastAsia="微软雅黑" w:hAnsi="微软雅黑"/>
+                <w:sz w:val="24"/>
+                <w:szCs w:val="24"/>
+              </w:rPr>
+              <w:t>信息</w:t>
             </w:r>
           </w:p>
         </w:tc>
       </w:tr>
       <w:tr>
-        <w:tc>
-          <w:tcPr>
-            <w:tcW w:w="1843" w:type="dxa"/>
-          </w:tcPr>
-          <w:p>
-            <w:pPr>
-              <w:jc w:val="center"/>
-              <w:rPr>
-                <w:sz w:val="24"/>
-                <w:szCs w:val="24"/>
-              </w:rPr>
-            </w:pPr>
-            <w:r>
-              <w:rPr>
-                <w:rFonts w:hint="eastAsia"/>
-                <w:sz w:val="24"/>
-                <w:szCs w:val="24"/>
-              </w:rPr>
-              <w:t>后置条件</w:t>
-            </w:r>
-          </w:p>
-        </w:tc>
-        <w:tc>
-          <w:tcPr>
-            <w:tcW w:w="6453" w:type="dxa"/>
-          </w:tcPr>
-          <w:p>
-            <w:pPr>
-              <w:jc w:val="left"/>
-              <w:rPr>
-                <w:sz w:val="24"/>
-                <w:szCs w:val="24"/>
-              </w:rPr>
-            </w:pPr>
-            <w:r>
-              <w:rPr>
-                <w:rFonts w:hint="eastAsia"/>
-                <w:sz w:val="24"/>
-                <w:szCs w:val="24"/>
-              </w:rPr>
-              <w:t>更新</w:t>
-            </w:r>
-            <w:r>
-              <w:rPr>
-                <w:sz w:val="24"/>
-                <w:szCs w:val="24"/>
-              </w:rPr>
-              <w:t>最后一次查询的时间</w:t>
+        <w:trPr>
+          <w:tblHeader/>
+          <w:jc w:val="center"/>
+        </w:trPr>
+        <w:tc>
+          <w:tcPr>
+            <w:tcW w:w="1322" w:type="dxa"/>
+            <w:tcBorders>
+              <w:top w:val="single" w:sz="8" w:space="0" w:color="9999FF"/>
+              <w:bottom w:val="single" w:sz="8" w:space="0" w:color="9999FF"/>
+              <w:right w:val="single" w:sz="8" w:space="0" w:color="9999FF"/>
+            </w:tcBorders>
+            <w:shd w:val="clear" w:color="auto" w:fill="333399"/>
+          </w:tcPr>
+          <w:p>
+            <w:pPr>
+              <w:widowControl/>
+              <w:jc w:val="left"/>
+              <w:rPr>
+                <w:rFonts w:ascii="微软雅黑" w:eastAsia="微软雅黑" w:hAnsi="微软雅黑" w:cs="微软雅黑"/>
+                <w:bCs/>
+                <w:color w:val="FFFFFF"/>
+                <w:kern w:val="0"/>
+                <w:sz w:val="24"/>
+                <w:szCs w:val="24"/>
+                <w:lang w:eastAsia="en-US"/>
+              </w:rPr>
+            </w:pPr>
+            <w:r>
+              <w:rPr>
+                <w:rFonts w:ascii="微软雅黑" w:eastAsia="微软雅黑" w:hAnsi="微软雅黑" w:cs="微软雅黑" w:hint="eastAsia"/>
+                <w:bCs/>
+                <w:color w:val="FFFFFF"/>
+                <w:kern w:val="0"/>
+                <w:sz w:val="24"/>
+                <w:szCs w:val="24"/>
+              </w:rPr>
+              <w:t>触发条</w:t>
+            </w:r>
+            <w:r>
+              <w:rPr>
+                <w:rFonts w:ascii="微软雅黑" w:eastAsia="微软雅黑" w:hAnsi="微软雅黑" w:cs="微软雅黑" w:hint="eastAsia"/>
+                <w:bCs/>
+                <w:color w:val="FFFFFF"/>
+                <w:kern w:val="0"/>
+                <w:sz w:val="24"/>
+                <w:szCs w:val="24"/>
+                <w:lang w:eastAsia="en-US"/>
+              </w:rPr>
+              <w:t>件</w:t>
+            </w:r>
+          </w:p>
+        </w:tc>
+        <w:tc>
+          <w:tcPr>
+            <w:tcW w:w="8176" w:type="dxa"/>
+            <w:gridSpan w:val="3"/>
+            <w:tcBorders>
+              <w:top w:val="single" w:sz="8" w:space="0" w:color="9999FF"/>
+              <w:left w:val="single" w:sz="8" w:space="0" w:color="9999FF"/>
+              <w:bottom w:val="single" w:sz="8" w:space="0" w:color="9999FF"/>
+            </w:tcBorders>
+            <w:shd w:val="clear" w:color="auto" w:fill="E6E6E6"/>
+          </w:tcPr>
+          <w:p>
+            <w:pPr>
+              <w:widowControl/>
+              <w:jc w:val="left"/>
+              <w:rPr>
+                <w:rFonts w:ascii="微软雅黑" w:eastAsia="微软雅黑" w:hAnsi="微软雅黑" w:cs="微软雅黑"/>
+                <w:kern w:val="0"/>
+                <w:sz w:val="24"/>
+                <w:szCs w:val="24"/>
+              </w:rPr>
+            </w:pPr>
+            <w:r>
+              <w:rPr>
+                <w:rFonts w:ascii="微软雅黑" w:eastAsia="微软雅黑" w:hAnsi="微软雅黑" w:hint="eastAsia"/>
+                <w:sz w:val="24"/>
+                <w:szCs w:val="24"/>
+              </w:rPr>
+              <w:t>寄件人输入</w:t>
+            </w:r>
+            <w:r>
+              <w:rPr>
+                <w:rFonts w:ascii="微软雅黑" w:eastAsia="微软雅黑" w:hAnsi="微软雅黑"/>
+                <w:sz w:val="24"/>
+                <w:szCs w:val="24"/>
+              </w:rPr>
+              <w:t>快递</w:t>
+            </w:r>
+            <w:r>
+              <w:rPr>
+                <w:rFonts w:ascii="微软雅黑" w:eastAsia="微软雅黑" w:hAnsi="微软雅黑" w:hint="eastAsia"/>
+                <w:sz w:val="24"/>
+                <w:szCs w:val="24"/>
+              </w:rPr>
+              <w:t>订</w:t>
+            </w:r>
+            <w:r>
+              <w:rPr>
+                <w:rFonts w:ascii="微软雅黑" w:eastAsia="微软雅黑" w:hAnsi="微软雅黑"/>
+                <w:sz w:val="24"/>
+                <w:szCs w:val="24"/>
+              </w:rPr>
+              <w:t>单号</w:t>
+            </w:r>
+            <w:r>
+              <w:rPr>
+                <w:rFonts w:ascii="微软雅黑" w:eastAsia="微软雅黑" w:hAnsi="微软雅黑" w:hint="eastAsia"/>
+                <w:sz w:val="24"/>
+                <w:szCs w:val="24"/>
+              </w:rPr>
+              <w:t>查询物流</w:t>
+            </w:r>
+            <w:r>
+              <w:rPr>
+                <w:rFonts w:ascii="微软雅黑" w:eastAsia="微软雅黑" w:hAnsi="微软雅黑"/>
+                <w:sz w:val="24"/>
+                <w:szCs w:val="24"/>
+              </w:rPr>
+              <w:t>信息</w:t>
             </w:r>
           </w:p>
         </w:tc>
       </w:tr>
       <w:tr>
-        <w:tc>
-          <w:tcPr>
-            <w:tcW w:w="1843" w:type="dxa"/>
-          </w:tcPr>
-          <w:p>
-            <w:pPr>
-              <w:jc w:val="center"/>
-              <w:rPr>
-                <w:sz w:val="24"/>
-                <w:szCs w:val="24"/>
-              </w:rPr>
-            </w:pPr>
-            <w:r>
-              <w:rPr>
-                <w:rFonts w:hint="eastAsia"/>
-                <w:sz w:val="24"/>
-                <w:szCs w:val="24"/>
-              </w:rPr>
-              <w:t>正常流程</w:t>
-            </w:r>
-          </w:p>
-        </w:tc>
-        <w:tc>
-          <w:tcPr>
-            <w:tcW w:w="6453" w:type="dxa"/>
-          </w:tcPr>
-          <w:p>
-            <w:pPr>
-              <w:jc w:val="left"/>
-              <w:rPr>
-                <w:sz w:val="24"/>
-                <w:szCs w:val="24"/>
-              </w:rPr>
-            </w:pPr>
-            <w:r>
-              <w:rPr>
-                <w:rFonts w:hint="eastAsia"/>
-                <w:sz w:val="24"/>
-                <w:szCs w:val="24"/>
-              </w:rPr>
-              <w:t>1.</w:t>
-            </w:r>
-            <w:r>
-              <w:rPr>
-                <w:rFonts w:hint="eastAsia"/>
-                <w:sz w:val="24"/>
-                <w:szCs w:val="24"/>
-              </w:rPr>
-              <w:t>寄件人</w:t>
-            </w:r>
-            <w:r>
-              <w:rPr>
-                <w:sz w:val="24"/>
-                <w:szCs w:val="24"/>
-              </w:rPr>
-              <w:t>输入</w:t>
-            </w:r>
-            <w:r>
-              <w:rPr>
-                <w:rFonts w:hint="eastAsia"/>
-                <w:sz w:val="24"/>
-                <w:szCs w:val="24"/>
-              </w:rPr>
-              <w:t>所要</w:t>
-            </w:r>
-            <w:r>
-              <w:rPr>
-                <w:sz w:val="24"/>
-                <w:szCs w:val="24"/>
-              </w:rPr>
-              <w:t>查询的快递订单号</w:t>
-            </w:r>
-          </w:p>
-          <w:p>
-            <w:pPr>
-              <w:jc w:val="left"/>
-              <w:rPr>
-                <w:sz w:val="24"/>
-                <w:szCs w:val="24"/>
-              </w:rPr>
-            </w:pPr>
-            <w:r>
-              <w:rPr>
-                <w:sz w:val="24"/>
-                <w:szCs w:val="24"/>
-              </w:rPr>
-              <w:t>2</w:t>
-            </w:r>
-            <w:r>
-              <w:rPr>
-                <w:sz w:val="24"/>
-                <w:szCs w:val="24"/>
-              </w:rPr>
-              <w:t>.</w:t>
-            </w:r>
-            <w:r>
-              <w:rPr>
-                <w:rFonts w:hint="eastAsia"/>
-                <w:sz w:val="24"/>
-                <w:szCs w:val="24"/>
-              </w:rPr>
-              <w:t>系统根据</w:t>
-            </w:r>
-            <w:r>
-              <w:rPr>
-                <w:sz w:val="24"/>
-                <w:szCs w:val="24"/>
-              </w:rPr>
-              <w:t>订单号显示</w:t>
-            </w:r>
-            <w:r>
-              <w:rPr>
-                <w:rFonts w:hint="eastAsia"/>
-                <w:sz w:val="24"/>
-                <w:szCs w:val="24"/>
-              </w:rPr>
-              <w:t>快递</w:t>
-            </w:r>
-            <w:r>
-              <w:rPr>
-                <w:sz w:val="24"/>
-                <w:szCs w:val="24"/>
-              </w:rPr>
-              <w:t>的</w:t>
-            </w:r>
-            <w:r>
-              <w:rPr>
-                <w:rFonts w:hint="eastAsia"/>
-                <w:sz w:val="24"/>
-                <w:szCs w:val="24"/>
-              </w:rPr>
-              <w:t>货运状态</w:t>
-            </w:r>
-            <w:r>
-              <w:rPr>
-                <w:sz w:val="24"/>
-                <w:szCs w:val="24"/>
-              </w:rPr>
-              <w:t>和历史轨迹</w:t>
-            </w:r>
-            <w:r>
-              <w:rPr>
-                <w:rFonts w:hint="eastAsia"/>
-                <w:sz w:val="24"/>
-                <w:szCs w:val="24"/>
-              </w:rPr>
-              <w:t>（已</w:t>
-            </w:r>
-            <w:r>
-              <w:rPr>
-                <w:rFonts w:hint="eastAsia"/>
-                <w:sz w:val="24"/>
-                <w:szCs w:val="24"/>
-              </w:rPr>
-              <w:t>收件、到达寄件人中转点、到达寄件人集散地、到达收</w:t>
-            </w:r>
-            <w:r>
-              <w:rPr>
-                <w:rFonts w:hint="eastAsia"/>
-                <w:sz w:val="24"/>
-                <w:szCs w:val="24"/>
-              </w:rPr>
-              <w:t>件人集散地、到达收件人中转点、派件中</w:t>
-            </w:r>
-            <w:r>
-              <w:rPr>
-                <w:rFonts w:hint="eastAsia"/>
-                <w:sz w:val="24"/>
-                <w:szCs w:val="24"/>
-              </w:rPr>
-              <w:t>、已送达）</w:t>
+        <w:trPr>
+          <w:tblHeader/>
+          <w:jc w:val="center"/>
+        </w:trPr>
+        <w:tc>
+          <w:tcPr>
+            <w:tcW w:w="1322" w:type="dxa"/>
+            <w:tcBorders>
+              <w:top w:val="single" w:sz="8" w:space="0" w:color="9999FF"/>
+              <w:bottom w:val="single" w:sz="8" w:space="0" w:color="9999FF"/>
+              <w:right w:val="single" w:sz="8" w:space="0" w:color="9999FF"/>
+            </w:tcBorders>
+            <w:shd w:val="clear" w:color="auto" w:fill="333399"/>
+          </w:tcPr>
+          <w:p>
+            <w:pPr>
+              <w:widowControl/>
+              <w:jc w:val="left"/>
+              <w:rPr>
+                <w:rFonts w:ascii="微软雅黑" w:eastAsia="微软雅黑" w:hAnsi="微软雅黑" w:cs="微软雅黑"/>
+                <w:bCs/>
+                <w:color w:val="FFFFFF"/>
+                <w:kern w:val="0"/>
+                <w:sz w:val="24"/>
+                <w:szCs w:val="24"/>
+                <w:lang w:eastAsia="en-US"/>
+              </w:rPr>
+            </w:pPr>
+            <w:r>
+              <w:rPr>
+                <w:rFonts w:ascii="微软雅黑" w:eastAsia="微软雅黑" w:hAnsi="微软雅黑" w:cs="微软雅黑" w:hint="eastAsia"/>
+                <w:bCs/>
+                <w:color w:val="FFFFFF"/>
+                <w:kern w:val="0"/>
+                <w:sz w:val="24"/>
+                <w:szCs w:val="24"/>
+                <w:lang w:eastAsia="en-US"/>
+              </w:rPr>
+              <w:t>前置条件</w:t>
+            </w:r>
+          </w:p>
+        </w:tc>
+        <w:tc>
+          <w:tcPr>
+            <w:tcW w:w="8176" w:type="dxa"/>
+            <w:gridSpan w:val="3"/>
+            <w:tcBorders>
+              <w:top w:val="single" w:sz="8" w:space="0" w:color="9999FF"/>
+              <w:left w:val="single" w:sz="8" w:space="0" w:color="9999FF"/>
+              <w:bottom w:val="single" w:sz="8" w:space="0" w:color="9999FF"/>
+            </w:tcBorders>
+            <w:shd w:val="clear" w:color="auto" w:fill="E6E6E6"/>
+          </w:tcPr>
+          <w:p>
+            <w:pPr>
+              <w:widowControl/>
+              <w:jc w:val="left"/>
+              <w:rPr>
+                <w:rFonts w:ascii="微软雅黑" w:eastAsia="微软雅黑" w:hAnsi="微软雅黑" w:cs="微软雅黑"/>
+                <w:kern w:val="0"/>
+                <w:sz w:val="24"/>
+                <w:szCs w:val="24"/>
+              </w:rPr>
+            </w:pPr>
+            <w:r>
+              <w:rPr>
+                <w:rFonts w:ascii="微软雅黑" w:eastAsia="微软雅黑" w:hAnsi="微软雅黑" w:hint="eastAsia"/>
+                <w:sz w:val="24"/>
+                <w:szCs w:val="24"/>
+              </w:rPr>
+              <w:t>要</w:t>
+            </w:r>
+            <w:r>
+              <w:rPr>
+                <w:rFonts w:ascii="微软雅黑" w:eastAsia="微软雅黑" w:hAnsi="微软雅黑"/>
+                <w:sz w:val="24"/>
+                <w:szCs w:val="24"/>
+              </w:rPr>
+              <w:t>查询的</w:t>
+            </w:r>
+            <w:r>
+              <w:rPr>
+                <w:rFonts w:ascii="微软雅黑" w:eastAsia="微软雅黑" w:hAnsi="微软雅黑" w:hint="eastAsia"/>
+                <w:sz w:val="24"/>
+                <w:szCs w:val="24"/>
+              </w:rPr>
+              <w:t>快递订单号已被生成录入</w:t>
             </w:r>
           </w:p>
         </w:tc>
       </w:tr>
       <w:tr>
-        <w:tc>
-          <w:tcPr>
-            <w:tcW w:w="1843" w:type="dxa"/>
-          </w:tcPr>
-          <w:p>
-            <w:pPr>
-              <w:jc w:val="center"/>
-              <w:rPr>
-                <w:sz w:val="24"/>
-                <w:szCs w:val="24"/>
-              </w:rPr>
-            </w:pPr>
-            <w:r>
-              <w:rPr>
-                <w:rFonts w:hint="eastAsia"/>
-                <w:sz w:val="24"/>
-                <w:szCs w:val="24"/>
-              </w:rPr>
-              <w:t>扩展流程</w:t>
-            </w:r>
-          </w:p>
-        </w:tc>
-        <w:tc>
-          <w:tcPr>
-            <w:tcW w:w="6453" w:type="dxa"/>
-          </w:tcPr>
-          <w:p>
-            <w:pPr>
-              <w:jc w:val="left"/>
-              <w:rPr>
-                <w:sz w:val="24"/>
-                <w:szCs w:val="24"/>
-              </w:rPr>
-            </w:pPr>
-            <w:r>
-              <w:rPr>
-                <w:sz w:val="24"/>
-                <w:szCs w:val="24"/>
-              </w:rPr>
-              <w:t>1</w:t>
-            </w:r>
-            <w:r>
-              <w:rPr>
-                <w:rFonts w:hint="eastAsia"/>
-                <w:sz w:val="24"/>
-                <w:szCs w:val="24"/>
-              </w:rPr>
-              <w:t>a.</w:t>
-            </w:r>
-            <w:r>
-              <w:rPr>
-                <w:rFonts w:hint="eastAsia"/>
-                <w:sz w:val="24"/>
-                <w:szCs w:val="24"/>
-              </w:rPr>
-              <w:t>系统中</w:t>
-            </w:r>
-            <w:r>
-              <w:rPr>
-                <w:sz w:val="24"/>
-                <w:szCs w:val="24"/>
-              </w:rPr>
-              <w:t>不存在的</w:t>
-            </w:r>
-            <w:r>
-              <w:rPr>
-                <w:rFonts w:hint="eastAsia"/>
-                <w:sz w:val="24"/>
-                <w:szCs w:val="24"/>
-              </w:rPr>
-              <w:t>快递单号</w:t>
-            </w:r>
-          </w:p>
-          <w:p>
-            <w:pPr>
-              <w:pStyle w:val="a6"/>
-              <w:numPr>
-                <w:ilvl w:val="0"/>
-                <w:numId w:val="1"/>
-              </w:numPr>
-              <w:ind w:firstLineChars="0"/>
-              <w:jc w:val="left"/>
-              <w:rPr>
-                <w:sz w:val="24"/>
-                <w:szCs w:val="24"/>
-              </w:rPr>
-            </w:pPr>
-            <w:r>
-              <w:rPr>
-                <w:rFonts w:hint="eastAsia"/>
-                <w:sz w:val="24"/>
-                <w:szCs w:val="24"/>
-              </w:rPr>
-              <w:t>系统提示未找到并要求</w:t>
-            </w:r>
-            <w:r>
-              <w:rPr>
-                <w:sz w:val="24"/>
-                <w:szCs w:val="24"/>
-              </w:rPr>
-              <w:t>重新输入或</w:t>
-            </w:r>
-            <w:r>
-              <w:rPr>
-                <w:rFonts w:hint="eastAsia"/>
-                <w:sz w:val="24"/>
-                <w:szCs w:val="24"/>
-              </w:rPr>
-              <w:t>取消</w:t>
-            </w:r>
-            <w:r>
-              <w:rPr>
-                <w:sz w:val="24"/>
-                <w:szCs w:val="24"/>
-              </w:rPr>
-              <w:t>查询</w:t>
+        <w:trPr>
+          <w:tblHeader/>
+          <w:jc w:val="center"/>
+        </w:trPr>
+        <w:tc>
+          <w:tcPr>
+            <w:tcW w:w="1322" w:type="dxa"/>
+            <w:tcBorders>
+              <w:top w:val="single" w:sz="8" w:space="0" w:color="9999FF"/>
+              <w:bottom w:val="single" w:sz="8" w:space="0" w:color="9999FF"/>
+              <w:right w:val="single" w:sz="8" w:space="0" w:color="9999FF"/>
+            </w:tcBorders>
+            <w:shd w:val="clear" w:color="auto" w:fill="333399"/>
+          </w:tcPr>
+          <w:p>
+            <w:pPr>
+              <w:widowControl/>
+              <w:jc w:val="left"/>
+              <w:rPr>
+                <w:rFonts w:ascii="微软雅黑" w:eastAsia="微软雅黑" w:hAnsi="微软雅黑" w:cs="微软雅黑"/>
+                <w:bCs/>
+                <w:color w:val="FFFFFF"/>
+                <w:kern w:val="0"/>
+                <w:sz w:val="24"/>
+                <w:szCs w:val="24"/>
+                <w:lang w:eastAsia="en-US"/>
+              </w:rPr>
+            </w:pPr>
+            <w:r>
+              <w:rPr>
+                <w:rFonts w:ascii="微软雅黑" w:eastAsia="微软雅黑" w:hAnsi="微软雅黑" w:cs="微软雅黑" w:hint="eastAsia"/>
+                <w:bCs/>
+                <w:color w:val="FFFFFF"/>
+                <w:kern w:val="0"/>
+                <w:sz w:val="24"/>
+                <w:szCs w:val="24"/>
+                <w:lang w:eastAsia="en-US"/>
+              </w:rPr>
+              <w:t>后置条件</w:t>
+            </w:r>
+          </w:p>
+        </w:tc>
+        <w:tc>
+          <w:tcPr>
+            <w:tcW w:w="8176" w:type="dxa"/>
+            <w:gridSpan w:val="3"/>
+            <w:tcBorders>
+              <w:top w:val="single" w:sz="8" w:space="0" w:color="9999FF"/>
+              <w:left w:val="single" w:sz="8" w:space="0" w:color="9999FF"/>
+              <w:bottom w:val="single" w:sz="8" w:space="0" w:color="9999FF"/>
+            </w:tcBorders>
+            <w:shd w:val="clear" w:color="auto" w:fill="E6E6E6"/>
+          </w:tcPr>
+          <w:p>
+            <w:pPr>
+              <w:widowControl/>
+              <w:jc w:val="left"/>
+              <w:rPr>
+                <w:rFonts w:ascii="微软雅黑" w:eastAsia="微软雅黑" w:hAnsi="微软雅黑" w:cs="微软雅黑"/>
+                <w:kern w:val="0"/>
+                <w:sz w:val="24"/>
+                <w:szCs w:val="24"/>
+              </w:rPr>
+            </w:pPr>
+            <w:r>
+              <w:rPr>
+                <w:rFonts w:ascii="微软雅黑" w:eastAsia="微软雅黑" w:hAnsi="微软雅黑" w:hint="eastAsia"/>
+                <w:sz w:val="24"/>
+                <w:szCs w:val="24"/>
+              </w:rPr>
+              <w:t>更新</w:t>
+            </w:r>
+            <w:r>
+              <w:rPr>
+                <w:rFonts w:ascii="微软雅黑" w:eastAsia="微软雅黑" w:hAnsi="微软雅黑"/>
+                <w:sz w:val="24"/>
+                <w:szCs w:val="24"/>
+              </w:rPr>
+              <w:t>最后一次查询的时间</w:t>
             </w:r>
           </w:p>
         </w:tc>
       </w:tr>
       <w:tr>
-        <w:tc>
-          <w:tcPr>
-            <w:tcW w:w="1843" w:type="dxa"/>
-          </w:tcPr>
-          <w:p>
-            <w:pPr>
+        <w:trPr>
+          <w:tblHeader/>
+          <w:jc w:val="center"/>
+        </w:trPr>
+        <w:tc>
+          <w:tcPr>
+            <w:tcW w:w="1322" w:type="dxa"/>
+            <w:tcBorders>
+              <w:top w:val="single" w:sz="8" w:space="0" w:color="9999FF"/>
+              <w:bottom w:val="single" w:sz="8" w:space="0" w:color="9999FF"/>
+              <w:right w:val="single" w:sz="8" w:space="0" w:color="9999FF"/>
+            </w:tcBorders>
+            <w:shd w:val="clear" w:color="auto" w:fill="333399"/>
+          </w:tcPr>
+          <w:p>
+            <w:pPr>
+              <w:widowControl/>
+              <w:jc w:val="left"/>
+              <w:rPr>
+                <w:rFonts w:ascii="微软雅黑" w:eastAsia="微软雅黑" w:hAnsi="微软雅黑" w:cs="微软雅黑"/>
+                <w:bCs/>
+                <w:color w:val="FFFFFF"/>
+                <w:kern w:val="0"/>
+                <w:sz w:val="24"/>
+                <w:szCs w:val="24"/>
+              </w:rPr>
+            </w:pPr>
+            <w:r>
+              <w:rPr>
+                <w:rFonts w:ascii="微软雅黑" w:eastAsia="微软雅黑" w:hAnsi="微软雅黑" w:cs="微软雅黑" w:hint="eastAsia"/>
+                <w:bCs/>
+                <w:color w:val="FFFFFF"/>
+                <w:kern w:val="0"/>
+                <w:sz w:val="24"/>
+                <w:szCs w:val="24"/>
+              </w:rPr>
+              <w:t>优先级</w:t>
+            </w:r>
+          </w:p>
+        </w:tc>
+        <w:tc>
+          <w:tcPr>
+            <w:tcW w:w="8176" w:type="dxa"/>
+            <w:gridSpan w:val="3"/>
+            <w:tcBorders>
+              <w:top w:val="single" w:sz="8" w:space="0" w:color="9999FF"/>
+              <w:left w:val="single" w:sz="8" w:space="0" w:color="9999FF"/>
+              <w:bottom w:val="single" w:sz="8" w:space="0" w:color="9999FF"/>
+            </w:tcBorders>
+            <w:shd w:val="clear" w:color="auto" w:fill="E6E6E6"/>
+          </w:tcPr>
+          <w:p>
+            <w:pPr>
+              <w:widowControl/>
+              <w:jc w:val="left"/>
+              <w:rPr>
+                <w:rFonts w:ascii="微软雅黑" w:eastAsia="微软雅黑" w:hAnsi="微软雅黑" w:cs="微软雅黑"/>
+                <w:kern w:val="0"/>
+                <w:sz w:val="24"/>
+                <w:szCs w:val="24"/>
+              </w:rPr>
+            </w:pPr>
+            <w:r>
+              <w:rPr>
+                <w:rFonts w:ascii="微软雅黑" w:eastAsia="微软雅黑" w:hAnsi="微软雅黑" w:cs="微软雅黑" w:hint="eastAsia"/>
+                <w:kern w:val="0"/>
+                <w:sz w:val="24"/>
+                <w:szCs w:val="24"/>
+              </w:rPr>
+              <w:t>高</w:t>
+            </w:r>
+          </w:p>
+        </w:tc>
+      </w:tr>
+      <w:tr>
+        <w:trPr>
+          <w:tblHeader/>
+          <w:jc w:val="center"/>
+        </w:trPr>
+        <w:tc>
+          <w:tcPr>
+            <w:tcW w:w="1322" w:type="dxa"/>
+            <w:tcBorders>
+              <w:top w:val="single" w:sz="8" w:space="0" w:color="9999FF"/>
+              <w:bottom w:val="single" w:sz="8" w:space="0" w:color="9999FF"/>
+              <w:right w:val="single" w:sz="8" w:space="0" w:color="9999FF"/>
+            </w:tcBorders>
+            <w:shd w:val="clear" w:color="auto" w:fill="333399"/>
+            <w:vAlign w:val="center"/>
+          </w:tcPr>
+          <w:p>
+            <w:pPr>
+              <w:widowControl/>
               <w:jc w:val="center"/>
               <w:rPr>
-                <w:sz w:val="24"/>
-                <w:szCs w:val="24"/>
-              </w:rPr>
-            </w:pPr>
-            <w:r>
-              <w:rPr>
-                <w:rFonts w:hint="eastAsia"/>
-                <w:sz w:val="24"/>
-                <w:szCs w:val="24"/>
+                <w:rFonts w:ascii="微软雅黑" w:eastAsia="微软雅黑" w:hAnsi="微软雅黑" w:cs="微软雅黑"/>
+                <w:bCs/>
+                <w:color w:val="FFFFFF"/>
+                <w:kern w:val="0"/>
+                <w:sz w:val="24"/>
+                <w:szCs w:val="24"/>
+                <w:lang w:eastAsia="en-US"/>
+              </w:rPr>
+            </w:pPr>
+            <w:r>
+              <w:rPr>
+                <w:rFonts w:ascii="微软雅黑" w:eastAsia="微软雅黑" w:hAnsi="微软雅黑" w:cs="微软雅黑" w:hint="eastAsia"/>
+                <w:bCs/>
+                <w:color w:val="FFFFFF"/>
+                <w:kern w:val="0"/>
+                <w:sz w:val="24"/>
+                <w:szCs w:val="24"/>
+                <w:lang w:eastAsia="en-US"/>
+              </w:rPr>
+              <w:t>正常流程</w:t>
+            </w:r>
+          </w:p>
+        </w:tc>
+        <w:tc>
+          <w:tcPr>
+            <w:tcW w:w="8176" w:type="dxa"/>
+            <w:gridSpan w:val="3"/>
+            <w:tcBorders>
+              <w:top w:val="single" w:sz="8" w:space="0" w:color="9999FF"/>
+              <w:left w:val="single" w:sz="8" w:space="0" w:color="9999FF"/>
+              <w:bottom w:val="single" w:sz="8" w:space="0" w:color="9999FF"/>
+            </w:tcBorders>
+            <w:shd w:val="clear" w:color="auto" w:fill="E6E6E6"/>
+          </w:tcPr>
+          <w:p>
+            <w:pPr>
+              <w:jc w:val="left"/>
+              <w:rPr>
+                <w:rFonts w:ascii="微软雅黑" w:eastAsia="微软雅黑" w:hAnsi="微软雅黑"/>
+                <w:sz w:val="24"/>
+                <w:szCs w:val="24"/>
+              </w:rPr>
+            </w:pPr>
+            <w:r>
+              <w:rPr>
+                <w:rFonts w:ascii="微软雅黑" w:eastAsia="微软雅黑" w:hAnsi="微软雅黑" w:hint="eastAsia"/>
+                <w:sz w:val="24"/>
+                <w:szCs w:val="24"/>
+              </w:rPr>
+              <w:t>1.寄件人</w:t>
+            </w:r>
+            <w:r>
+              <w:rPr>
+                <w:rFonts w:ascii="微软雅黑" w:eastAsia="微软雅黑" w:hAnsi="微软雅黑"/>
+                <w:sz w:val="24"/>
+                <w:szCs w:val="24"/>
+              </w:rPr>
+              <w:t>输入</w:t>
+            </w:r>
+            <w:r>
+              <w:rPr>
+                <w:rFonts w:ascii="微软雅黑" w:eastAsia="微软雅黑" w:hAnsi="微软雅黑" w:hint="eastAsia"/>
+                <w:sz w:val="24"/>
+                <w:szCs w:val="24"/>
+              </w:rPr>
+              <w:t>所要</w:t>
+            </w:r>
+            <w:r>
+              <w:rPr>
+                <w:rFonts w:ascii="微软雅黑" w:eastAsia="微软雅黑" w:hAnsi="微软雅黑"/>
+                <w:sz w:val="24"/>
+                <w:szCs w:val="24"/>
+              </w:rPr>
+              <w:t>查询的快递订单号</w:t>
+            </w:r>
+          </w:p>
+          <w:p>
+            <w:pPr>
+              <w:rPr>
+                <w:rFonts w:ascii="微软雅黑" w:eastAsia="微软雅黑" w:hAnsi="微软雅黑" w:cs="微软雅黑"/>
+                <w:kern w:val="0"/>
+                <w:sz w:val="24"/>
+                <w:szCs w:val="24"/>
+              </w:rPr>
+            </w:pPr>
+            <w:r>
+              <w:rPr>
+                <w:rFonts w:ascii="微软雅黑" w:eastAsia="微软雅黑" w:hAnsi="微软雅黑"/>
+                <w:sz w:val="24"/>
+                <w:szCs w:val="24"/>
+              </w:rPr>
+              <w:t>2.</w:t>
+            </w:r>
+            <w:r>
+              <w:rPr>
+                <w:rFonts w:ascii="微软雅黑" w:eastAsia="微软雅黑" w:hAnsi="微软雅黑" w:hint="eastAsia"/>
+                <w:sz w:val="24"/>
+                <w:szCs w:val="24"/>
+              </w:rPr>
+              <w:t>系统根据</w:t>
+            </w:r>
+            <w:r>
+              <w:rPr>
+                <w:rFonts w:ascii="微软雅黑" w:eastAsia="微软雅黑" w:hAnsi="微软雅黑"/>
+                <w:sz w:val="24"/>
+                <w:szCs w:val="24"/>
+              </w:rPr>
+              <w:t>订单号显示</w:t>
+            </w:r>
+            <w:r>
+              <w:rPr>
+                <w:rFonts w:ascii="微软雅黑" w:eastAsia="微软雅黑" w:hAnsi="微软雅黑" w:hint="eastAsia"/>
+                <w:sz w:val="24"/>
+                <w:szCs w:val="24"/>
+              </w:rPr>
+              <w:t>快递</w:t>
+            </w:r>
+            <w:r>
+              <w:rPr>
+                <w:rFonts w:ascii="微软雅黑" w:eastAsia="微软雅黑" w:hAnsi="微软雅黑"/>
+                <w:sz w:val="24"/>
+                <w:szCs w:val="24"/>
+              </w:rPr>
+              <w:t>的</w:t>
+            </w:r>
+            <w:r>
+              <w:rPr>
+                <w:rFonts w:ascii="微软雅黑" w:eastAsia="微软雅黑" w:hAnsi="微软雅黑" w:hint="eastAsia"/>
+                <w:sz w:val="24"/>
+                <w:szCs w:val="24"/>
+              </w:rPr>
+              <w:t>货运状态</w:t>
+            </w:r>
+            <w:r>
+              <w:rPr>
+                <w:rFonts w:ascii="微软雅黑" w:eastAsia="微软雅黑" w:hAnsi="微软雅黑"/>
+                <w:sz w:val="24"/>
+                <w:szCs w:val="24"/>
+              </w:rPr>
+              <w:t>和历史轨迹</w:t>
+            </w:r>
+            <w:r>
+              <w:rPr>
+                <w:rFonts w:ascii="微软雅黑" w:eastAsia="微软雅黑" w:hAnsi="微软雅黑" w:hint="eastAsia"/>
+                <w:sz w:val="24"/>
+                <w:szCs w:val="24"/>
+              </w:rPr>
+              <w:t>（已收件、到达寄件人中转点、到达寄件人集散地、到达收件人集散地、到达收件人中转点、派件中、已送达）</w:t>
+            </w:r>
+          </w:p>
+        </w:tc>
+      </w:tr>
+      <w:tr>
+        <w:trPr>
+          <w:tblHeader/>
+          <w:jc w:val="center"/>
+        </w:trPr>
+        <w:tc>
+          <w:tcPr>
+            <w:tcW w:w="1322" w:type="dxa"/>
+            <w:tcBorders>
+              <w:top w:val="single" w:sz="8" w:space="0" w:color="9999FF"/>
+              <w:bottom w:val="single" w:sz="8" w:space="0" w:color="9999FF"/>
+              <w:right w:val="single" w:sz="8" w:space="0" w:color="9999FF"/>
+            </w:tcBorders>
+            <w:shd w:val="clear" w:color="auto" w:fill="333399"/>
+            <w:vAlign w:val="center"/>
+          </w:tcPr>
+          <w:p>
+            <w:pPr>
+              <w:widowControl/>
+              <w:jc w:val="center"/>
+              <w:rPr>
+                <w:rFonts w:ascii="微软雅黑" w:eastAsia="微软雅黑" w:hAnsi="微软雅黑" w:cs="微软雅黑"/>
+                <w:bCs/>
+                <w:color w:val="FFFFFF"/>
+                <w:kern w:val="0"/>
+                <w:sz w:val="24"/>
+                <w:szCs w:val="24"/>
+                <w:lang w:eastAsia="en-US"/>
+              </w:rPr>
+            </w:pPr>
+            <w:r>
+              <w:rPr>
+                <w:rFonts w:ascii="微软雅黑" w:eastAsia="微软雅黑" w:hAnsi="微软雅黑" w:cs="微软雅黑" w:hint="eastAsia"/>
+                <w:bCs/>
+                <w:color w:val="FFFFFF"/>
+                <w:kern w:val="0"/>
+                <w:sz w:val="24"/>
+                <w:szCs w:val="24"/>
+                <w:lang w:eastAsia="en-US"/>
+              </w:rPr>
+              <w:t>扩展流程</w:t>
+            </w:r>
+          </w:p>
+        </w:tc>
+        <w:tc>
+          <w:tcPr>
+            <w:tcW w:w="8176" w:type="dxa"/>
+            <w:gridSpan w:val="3"/>
+            <w:tcBorders>
+              <w:top w:val="single" w:sz="8" w:space="0" w:color="9999FF"/>
+              <w:left w:val="single" w:sz="8" w:space="0" w:color="9999FF"/>
+              <w:bottom w:val="single" w:sz="8" w:space="0" w:color="9999FF"/>
+            </w:tcBorders>
+            <w:shd w:val="clear" w:color="auto" w:fill="E6E6E6"/>
+          </w:tcPr>
+          <w:p>
+            <w:pPr>
+              <w:jc w:val="left"/>
+              <w:rPr>
+                <w:rFonts w:ascii="微软雅黑" w:eastAsia="微软雅黑" w:hAnsi="微软雅黑"/>
+                <w:sz w:val="24"/>
+                <w:szCs w:val="24"/>
+              </w:rPr>
+            </w:pPr>
+            <w:r>
+              <w:rPr>
+                <w:rFonts w:ascii="微软雅黑" w:eastAsia="微软雅黑" w:hAnsi="微软雅黑"/>
+                <w:sz w:val="24"/>
+                <w:szCs w:val="24"/>
+              </w:rPr>
+              <w:t>1</w:t>
+            </w:r>
+            <w:r>
+              <w:rPr>
+                <w:rFonts w:ascii="微软雅黑" w:eastAsia="微软雅黑" w:hAnsi="微软雅黑" w:hint="eastAsia"/>
+                <w:sz w:val="24"/>
+                <w:szCs w:val="24"/>
+              </w:rPr>
+              <w:t>a.系统中</w:t>
+            </w:r>
+            <w:r>
+              <w:rPr>
+                <w:rFonts w:ascii="微软雅黑" w:eastAsia="微软雅黑" w:hAnsi="微软雅黑"/>
+                <w:sz w:val="24"/>
+                <w:szCs w:val="24"/>
+              </w:rPr>
+              <w:t>不存在的</w:t>
+            </w:r>
+            <w:r>
+              <w:rPr>
+                <w:rFonts w:ascii="微软雅黑" w:eastAsia="微软雅黑" w:hAnsi="微软雅黑" w:hint="eastAsia"/>
+                <w:sz w:val="24"/>
+                <w:szCs w:val="24"/>
+              </w:rPr>
+              <w:t>快递单号</w:t>
+            </w:r>
+          </w:p>
+          <w:p>
+            <w:pPr>
+              <w:ind w:firstLineChars="100" w:firstLine="240"/>
+              <w:rPr>
+                <w:rFonts w:ascii="微软雅黑" w:eastAsia="微软雅黑" w:hAnsi="微软雅黑" w:cs="微软雅黑"/>
+                <w:kern w:val="0"/>
+                <w:sz w:val="24"/>
+                <w:szCs w:val="24"/>
+              </w:rPr>
+            </w:pPr>
+            <w:r>
+              <w:rPr>
+                <w:rFonts w:ascii="微软雅黑" w:eastAsia="微软雅黑" w:hAnsi="微软雅黑" w:hint="eastAsia"/>
+                <w:sz w:val="24"/>
+                <w:szCs w:val="24"/>
+              </w:rPr>
+              <w:t>1.系统提示未找到并要求</w:t>
+            </w:r>
+            <w:r>
+              <w:rPr>
+                <w:rFonts w:ascii="微软雅黑" w:eastAsia="微软雅黑" w:hAnsi="微软雅黑"/>
+                <w:sz w:val="24"/>
+                <w:szCs w:val="24"/>
+              </w:rPr>
+              <w:t>重新输入或</w:t>
+            </w:r>
+            <w:r>
+              <w:rPr>
+                <w:rFonts w:ascii="微软雅黑" w:eastAsia="微软雅黑" w:hAnsi="微软雅黑" w:hint="eastAsia"/>
+                <w:sz w:val="24"/>
+                <w:szCs w:val="24"/>
+              </w:rPr>
+              <w:t>取消</w:t>
+            </w:r>
+            <w:r>
+              <w:rPr>
+                <w:rFonts w:ascii="微软雅黑" w:eastAsia="微软雅黑" w:hAnsi="微软雅黑"/>
+                <w:sz w:val="24"/>
+                <w:szCs w:val="24"/>
+              </w:rPr>
+              <w:t>查询</w:t>
+            </w:r>
+          </w:p>
+        </w:tc>
+      </w:tr>
+      <w:tr>
+        <w:trPr>
+          <w:tblHeader/>
+          <w:jc w:val="center"/>
+        </w:trPr>
+        <w:tc>
+          <w:tcPr>
+            <w:tcW w:w="1322" w:type="dxa"/>
+            <w:tcBorders>
+              <w:top w:val="single" w:sz="8" w:space="0" w:color="9999FF"/>
+              <w:bottom w:val="single" w:sz="12" w:space="0" w:color="9999FF"/>
+              <w:right w:val="single" w:sz="8" w:space="0" w:color="9999FF"/>
+            </w:tcBorders>
+            <w:shd w:val="clear" w:color="auto" w:fill="333399"/>
+          </w:tcPr>
+          <w:p>
+            <w:pPr>
+              <w:widowControl/>
+              <w:jc w:val="left"/>
+              <w:rPr>
+                <w:rFonts w:ascii="微软雅黑" w:eastAsia="微软雅黑" w:hAnsi="微软雅黑" w:cs="微软雅黑"/>
+                <w:b/>
+                <w:kern w:val="0"/>
+                <w:sz w:val="24"/>
+                <w:szCs w:val="24"/>
+                <w:lang w:eastAsia="en-US"/>
+              </w:rPr>
+            </w:pPr>
+            <w:r>
+              <w:rPr>
+                <w:rFonts w:ascii="微软雅黑" w:eastAsia="微软雅黑" w:hAnsi="微软雅黑" w:cs="微软雅黑" w:hint="eastAsia"/>
+                <w:bCs/>
+                <w:color w:val="FFFFFF"/>
+                <w:kern w:val="0"/>
+                <w:sz w:val="24"/>
+                <w:szCs w:val="24"/>
+                <w:lang w:eastAsia="en-US"/>
               </w:rPr>
               <w:t>特殊需求</w:t>
             </w:r>
@@ -653,71 +1330,55 @@
         </w:tc>
         <w:tc>
           <w:tcPr>
-            <w:tcW w:w="6453" w:type="dxa"/>
-          </w:tcPr>
-          <w:p>
-            <w:pPr>
-              <w:pStyle w:val="a6"/>
-              <w:numPr>
-                <w:ilvl w:val="0"/>
-                <w:numId w:val="2"/>
-              </w:numPr>
-              <w:ind w:firstLineChars="0"/>
-              <w:jc w:val="left"/>
-              <w:rPr>
-                <w:sz w:val="24"/>
-                <w:szCs w:val="24"/>
-              </w:rPr>
-            </w:pPr>
-            <w:r>
-              <w:rPr>
-                <w:rFonts w:hint="eastAsia"/>
-                <w:sz w:val="24"/>
-                <w:szCs w:val="24"/>
-              </w:rPr>
-              <w:t>系统显示的信息要在</w:t>
-            </w:r>
-            <w:r>
-              <w:rPr>
-                <w:rFonts w:hint="eastAsia"/>
-                <w:sz w:val="24"/>
-                <w:szCs w:val="24"/>
-              </w:rPr>
-              <w:t>1</w:t>
-            </w:r>
-            <w:r>
-              <w:rPr>
-                <w:rFonts w:hint="eastAsia"/>
-                <w:sz w:val="24"/>
-                <w:szCs w:val="24"/>
-              </w:rPr>
-              <w:t>米之外能看清</w:t>
-            </w:r>
-          </w:p>
-          <w:p>
-            <w:pPr>
-              <w:pStyle w:val="a6"/>
-              <w:numPr>
-                <w:ilvl w:val="0"/>
-                <w:numId w:val="2"/>
-              </w:numPr>
-              <w:ind w:firstLineChars="0"/>
-              <w:jc w:val="left"/>
-              <w:rPr>
-                <w:sz w:val="24"/>
-                <w:szCs w:val="24"/>
-              </w:rPr>
-            </w:pPr>
-            <w:r>
-              <w:rPr>
-                <w:rFonts w:hint="eastAsia"/>
-                <w:sz w:val="24"/>
-                <w:szCs w:val="24"/>
-              </w:rPr>
-              <w:t>每</w:t>
-            </w:r>
-            <w:r>
-              <w:rPr>
+            <w:tcW w:w="8176" w:type="dxa"/>
+            <w:gridSpan w:val="3"/>
+            <w:tcBorders>
+              <w:top w:val="single" w:sz="8" w:space="0" w:color="9999FF"/>
+              <w:left w:val="single" w:sz="8" w:space="0" w:color="9999FF"/>
+              <w:bottom w:val="single" w:sz="12" w:space="0" w:color="9999FF"/>
+            </w:tcBorders>
+            <w:shd w:val="clear" w:color="auto" w:fill="E6E6E6"/>
+          </w:tcPr>
+          <w:p>
+            <w:pPr>
+              <w:jc w:val="left"/>
+              <w:rPr>
+                <w:rFonts w:ascii="微软雅黑" w:eastAsia="微软雅黑" w:hAnsi="微软雅黑"/>
+                <w:sz w:val="24"/>
+                <w:szCs w:val="24"/>
+              </w:rPr>
+            </w:pPr>
+            <w:r>
+              <w:rPr>
+                <w:rFonts w:ascii="微软雅黑" w:eastAsia="微软雅黑" w:hAnsi="微软雅黑" w:hint="eastAsia"/>
+                <w:sz w:val="24"/>
+                <w:szCs w:val="24"/>
+              </w:rPr>
+              <w:t>1.系统显示的信息要在1米之外能看清</w:t>
+            </w:r>
+          </w:p>
+          <w:p>
+            <w:pPr>
+              <w:widowControl/>
+              <w:jc w:val="left"/>
+              <w:rPr>
+                <w:rFonts w:ascii="微软雅黑" w:eastAsia="微软雅黑" w:hAnsi="微软雅黑" w:cs="微软雅黑"/>
+                <w:kern w:val="0"/>
+                <w:sz w:val="24"/>
+                <w:szCs w:val="24"/>
+              </w:rPr>
+            </w:pPr>
+            <w:r>
+              <w:rPr>
+                <w:rFonts w:ascii="微软雅黑" w:eastAsia="微软雅黑" w:hAnsi="微软雅黑" w:hint="eastAsia"/>
+                <w:sz w:val="24"/>
+                <w:szCs w:val="24"/>
+              </w:rPr>
+              <w:t>2.每</w:t>
+            </w:r>
+            <w:r>
+              <w:rPr>
+                <w:rFonts w:ascii="微软雅黑" w:eastAsia="微软雅黑" w:hAnsi="微软雅黑"/>
                 <w:sz w:val="24"/>
                 <w:szCs w:val="24"/>
               </w:rPr>
@@ -725,7 +1386,7 @@
             </w:r>
             <w:r>
               <w:rPr>
-                <w:rFonts w:hint="eastAsia"/>
+                <w:rFonts w:ascii="微软雅黑" w:eastAsia="微软雅黑" w:hAnsi="微软雅黑" w:hint="eastAsia"/>
                 <w:sz w:val="24"/>
                 <w:szCs w:val="24"/>
               </w:rPr>
@@ -733,6 +1394,7 @@
             </w:r>
             <w:r>
               <w:rPr>
+                <w:rFonts w:ascii="微软雅黑" w:eastAsia="微软雅黑" w:hAnsi="微软雅黑"/>
                 <w:sz w:val="24"/>
                 <w:szCs w:val="24"/>
               </w:rPr>
@@ -740,19 +1402,11 @@
             </w:r>
             <w:r>
               <w:rPr>
-                <w:rFonts w:hint="eastAsia"/>
-                <w:sz w:val="24"/>
-                <w:szCs w:val="24"/>
-              </w:rPr>
-              <w:t>10</w:t>
-            </w:r>
-            <w:r>
-              <w:rPr>
-                <w:rFonts w:hint="eastAsia"/>
-                <w:sz w:val="24"/>
-                <w:szCs w:val="24"/>
-              </w:rPr>
-              <w:t>秒</w:t>
+                <w:rFonts w:ascii="微软雅黑" w:eastAsia="微软雅黑" w:hAnsi="微软雅黑" w:hint="eastAsia"/>
+                <w:sz w:val="24"/>
+                <w:szCs w:val="24"/>
+              </w:rPr>
+              <w:t>10秒</w:t>
             </w:r>
           </w:p>
         </w:tc>
@@ -760,24 +1414,8 @@
     </w:tbl>
     <w:p>
       <w:pPr>
-        <w:rPr>
-          <w:rFonts w:hint="eastAsia"/>
-        </w:rPr>
+        <w:ind w:firstLineChars="950" w:firstLine="1995"/>
       </w:pPr>
-      <w:r>
-        <w:rPr>
-          <w:rFonts w:hint="eastAsia"/>
-        </w:rPr>
-        <w:t xml:space="preserve">                                                GGS.DDU </w:t>
-      </w:r>
-      <w:r>
-        <w:rPr>
-          <w:rFonts w:hint="eastAsia"/>
-        </w:rPr>
-        <w:t>郑闻昊</w:t>
-      </w:r>
-      <w:bookmarkStart w:id="0" w:name="_GoBack"/>
-      <w:bookmarkEnd w:id="0"/>
     </w:p>
     <w:sectPr>
       <w:pgSz w:w="11906" w:h="16838"/>

--- a/GGS.DUU小组/G.D teamwork2/用例描述/寄件人_查询物流信息.docx
+++ b/GGS.DUU小组/G.D teamwork2/用例描述/寄件人_查询物流信息.docx
@@ -109,8 +109,6 @@
               </w:rPr>
               <w:t>1</w:t>
             </w:r>
-            <w:bookmarkStart w:id="0" w:name="_GoBack"/>
-            <w:bookmarkEnd w:id="0"/>
           </w:p>
         </w:tc>
         <w:tc>
@@ -474,7 +472,7 @@
                 <w:sz w:val="24"/>
                 <w:szCs w:val="24"/>
               </w:rPr>
-              <w:t>2015/9/30</w:t>
+              <w:t>2015/10/9</w:t>
             </w:r>
           </w:p>
         </w:tc>
@@ -675,47 +673,39 @@
                 <w:sz w:val="24"/>
                 <w:szCs w:val="24"/>
               </w:rPr>
-              <w:t>寄件人输入</w:t>
-            </w:r>
-            <w:r>
-              <w:rPr>
-                <w:rFonts w:ascii="微软雅黑" w:eastAsia="微软雅黑" w:hAnsi="微软雅黑"/>
-                <w:sz w:val="24"/>
-                <w:szCs w:val="24"/>
-              </w:rPr>
-              <w:t>快递</w:t>
-            </w:r>
-            <w:r>
-              <w:rPr>
-                <w:rFonts w:ascii="微软雅黑" w:eastAsia="微软雅黑" w:hAnsi="微软雅黑" w:hint="eastAsia"/>
-                <w:sz w:val="24"/>
-                <w:szCs w:val="24"/>
-              </w:rPr>
-              <w:t>订</w:t>
-            </w:r>
-            <w:r>
-              <w:rPr>
-                <w:rFonts w:ascii="微软雅黑" w:eastAsia="微软雅黑" w:hAnsi="微软雅黑"/>
-                <w:sz w:val="24"/>
-                <w:szCs w:val="24"/>
-              </w:rPr>
-              <w:t>单号</w:t>
-            </w:r>
-            <w:r>
-              <w:rPr>
-                <w:rFonts w:ascii="微软雅黑" w:eastAsia="微软雅黑" w:hAnsi="微软雅黑" w:hint="eastAsia"/>
-                <w:sz w:val="24"/>
-                <w:szCs w:val="24"/>
-              </w:rPr>
-              <w:t>查询物流</w:t>
-            </w:r>
-            <w:r>
-              <w:rPr>
-                <w:rFonts w:ascii="微软雅黑" w:eastAsia="微软雅黑" w:hAnsi="微软雅黑"/>
-                <w:sz w:val="24"/>
-                <w:szCs w:val="24"/>
-              </w:rPr>
-              <w:t>信息</w:t>
+              <w:t>寄件人</w:t>
+            </w:r>
+            <w:r>
+              <w:rPr>
+                <w:rFonts w:ascii="微软雅黑" w:eastAsia="微软雅黑" w:hAnsi="微软雅黑" w:hint="eastAsia"/>
+                <w:sz w:val="24"/>
+                <w:szCs w:val="24"/>
+              </w:rPr>
+              <w:t>打开物流</w:t>
+            </w:r>
+            <w:r>
+              <w:rPr>
+                <w:rFonts w:ascii="微软雅黑" w:eastAsia="微软雅黑" w:hAnsi="微软雅黑"/>
+                <w:sz w:val="24"/>
+                <w:szCs w:val="24"/>
+              </w:rPr>
+              <w:t>查询任务</w:t>
+            </w:r>
+            <w:r>
+              <w:rPr>
+                <w:rFonts w:ascii="微软雅黑" w:eastAsia="微软雅黑" w:hAnsi="微软雅黑" w:hint="eastAsia"/>
+                <w:sz w:val="24"/>
+                <w:szCs w:val="24"/>
+              </w:rPr>
+              <w:t>，</w:t>
+            </w:r>
+            <w:r>
+              <w:rPr>
+                <w:rFonts w:ascii="微软雅黑" w:eastAsia="微软雅黑" w:hAnsi="微软雅黑"/>
+                <w:sz w:val="24"/>
+                <w:szCs w:val="24"/>
+              </w:rPr>
+              <w:t>想要查询快递物流信息。</w:t>
             </w:r>
           </w:p>
         </w:tc>
@@ -883,15 +873,7 @@
                 <w:sz w:val="24"/>
                 <w:szCs w:val="24"/>
               </w:rPr>
-              <w:t>更新</w:t>
-            </w:r>
-            <w:r>
-              <w:rPr>
-                <w:rFonts w:ascii="微软雅黑" w:eastAsia="微软雅黑" w:hAnsi="微软雅黑"/>
-                <w:sz w:val="24"/>
-                <w:szCs w:val="24"/>
-              </w:rPr>
-              <w:t>最后一次查询的时间</w:t>
+              <w:t>无</w:t>
             </w:r>
           </w:p>
         </w:tc>
@@ -1095,6 +1077,22 @@
             </w:r>
             <w:r>
               <w:rPr>
+                <w:rFonts w:ascii="微软雅黑" w:eastAsia="微软雅黑" w:hAnsi="微软雅黑" w:hint="eastAsia"/>
+                <w:sz w:val="24"/>
+                <w:szCs w:val="24"/>
+              </w:rPr>
+              <w:t>输入</w:t>
+            </w:r>
+            <w:r>
+              <w:rPr>
+                <w:rFonts w:ascii="微软雅黑" w:eastAsia="微软雅黑" w:hAnsi="微软雅黑"/>
+                <w:sz w:val="24"/>
+                <w:szCs w:val="24"/>
+              </w:rPr>
+              <w:t>的</w:t>
+            </w:r>
+            <w:r>
+              <w:rPr>
                 <w:rFonts w:ascii="微软雅黑" w:eastAsia="微软雅黑" w:hAnsi="微软雅黑"/>
                 <w:sz w:val="24"/>
                 <w:szCs w:val="24"/>
@@ -1139,8 +1137,250 @@
                 <w:sz w:val="24"/>
                 <w:szCs w:val="24"/>
               </w:rPr>
-              <w:t>（已收件、到达寄件人中转点、到达寄件人集散地、到达收件人集散地、到达收件人中转点、派件中、已送达）</w:t>
-            </w:r>
+              <w:t>（</w:t>
+            </w:r>
+            <w:r>
+              <w:rPr>
+                <w:rFonts w:ascii="微软雅黑" w:eastAsia="微软雅黑" w:hAnsi="微软雅黑" w:hint="eastAsia"/>
+                <w:sz w:val="24"/>
+                <w:szCs w:val="24"/>
+              </w:rPr>
+              <w:t>历史</w:t>
+            </w:r>
+            <w:r>
+              <w:rPr>
+                <w:rFonts w:ascii="微软雅黑" w:eastAsia="微软雅黑" w:hAnsi="微软雅黑"/>
+                <w:sz w:val="24"/>
+                <w:szCs w:val="24"/>
+              </w:rPr>
+              <w:t>轨迹包括“</w:t>
+            </w:r>
+            <w:r>
+              <w:rPr>
+                <w:rFonts w:ascii="微软雅黑" w:eastAsia="微软雅黑" w:hAnsi="微软雅黑" w:hint="eastAsia"/>
+                <w:sz w:val="24"/>
+                <w:szCs w:val="24"/>
+              </w:rPr>
+              <w:t>已收件</w:t>
+            </w:r>
+            <w:r>
+              <w:rPr>
+                <w:rFonts w:ascii="微软雅黑" w:eastAsia="微软雅黑" w:hAnsi="微软雅黑" w:hint="eastAsia"/>
+                <w:sz w:val="24"/>
+                <w:szCs w:val="24"/>
+              </w:rPr>
+              <w:t>“</w:t>
+            </w:r>
+            <w:r>
+              <w:rPr>
+                <w:rFonts w:ascii="微软雅黑" w:eastAsia="微软雅黑" w:hAnsi="微软雅黑" w:hint="eastAsia"/>
+                <w:sz w:val="24"/>
+                <w:szCs w:val="24"/>
+              </w:rPr>
+              <w:t>、</w:t>
+            </w:r>
+            <w:r>
+              <w:rPr>
+                <w:rFonts w:ascii="微软雅黑" w:eastAsia="微软雅黑" w:hAnsi="微软雅黑" w:hint="eastAsia"/>
+                <w:sz w:val="24"/>
+                <w:szCs w:val="24"/>
+              </w:rPr>
+              <w:t>“</w:t>
+            </w:r>
+            <w:r>
+              <w:rPr>
+                <w:rFonts w:ascii="微软雅黑" w:eastAsia="微软雅黑" w:hAnsi="微软雅黑" w:hint="eastAsia"/>
+                <w:sz w:val="24"/>
+                <w:szCs w:val="24"/>
+              </w:rPr>
+              <w:t>到达寄件人中转点</w:t>
+            </w:r>
+            <w:r>
+              <w:rPr>
+                <w:rFonts w:ascii="微软雅黑" w:eastAsia="微软雅黑" w:hAnsi="微软雅黑" w:hint="eastAsia"/>
+                <w:sz w:val="24"/>
+                <w:szCs w:val="24"/>
+              </w:rPr>
+              <w:t>”</w:t>
+            </w:r>
+            <w:r>
+              <w:rPr>
+                <w:rFonts w:ascii="微软雅黑" w:eastAsia="微软雅黑" w:hAnsi="微软雅黑" w:hint="eastAsia"/>
+                <w:sz w:val="24"/>
+                <w:szCs w:val="24"/>
+              </w:rPr>
+              <w:t>、</w:t>
+            </w:r>
+            <w:r>
+              <w:rPr>
+                <w:rFonts w:ascii="微软雅黑" w:eastAsia="微软雅黑" w:hAnsi="微软雅黑" w:hint="eastAsia"/>
+                <w:sz w:val="24"/>
+                <w:szCs w:val="24"/>
+              </w:rPr>
+              <w:t>“</w:t>
+            </w:r>
+            <w:r>
+              <w:rPr>
+                <w:rFonts w:ascii="微软雅黑" w:eastAsia="微软雅黑" w:hAnsi="微软雅黑" w:hint="eastAsia"/>
+                <w:sz w:val="24"/>
+                <w:szCs w:val="24"/>
+              </w:rPr>
+              <w:t>到达寄件人集散地</w:t>
+            </w:r>
+            <w:r>
+              <w:rPr>
+                <w:rFonts w:ascii="微软雅黑" w:eastAsia="微软雅黑" w:hAnsi="微软雅黑" w:hint="eastAsia"/>
+                <w:sz w:val="24"/>
+                <w:szCs w:val="24"/>
+              </w:rPr>
+              <w:t>”</w:t>
+            </w:r>
+            <w:r>
+              <w:rPr>
+                <w:rFonts w:ascii="微软雅黑" w:eastAsia="微软雅黑" w:hAnsi="微软雅黑" w:hint="eastAsia"/>
+                <w:sz w:val="24"/>
+                <w:szCs w:val="24"/>
+              </w:rPr>
+              <w:t>、</w:t>
+            </w:r>
+            <w:r>
+              <w:rPr>
+                <w:rFonts w:ascii="微软雅黑" w:eastAsia="微软雅黑" w:hAnsi="微软雅黑" w:hint="eastAsia"/>
+                <w:sz w:val="24"/>
+                <w:szCs w:val="24"/>
+              </w:rPr>
+              <w:t>“</w:t>
+            </w:r>
+            <w:r>
+              <w:rPr>
+                <w:rFonts w:ascii="微软雅黑" w:eastAsia="微软雅黑" w:hAnsi="微软雅黑" w:hint="eastAsia"/>
+                <w:sz w:val="24"/>
+                <w:szCs w:val="24"/>
+              </w:rPr>
+              <w:t>到达收件人集散地</w:t>
+            </w:r>
+            <w:r>
+              <w:rPr>
+                <w:rFonts w:ascii="微软雅黑" w:eastAsia="微软雅黑" w:hAnsi="微软雅黑" w:hint="eastAsia"/>
+                <w:sz w:val="24"/>
+                <w:szCs w:val="24"/>
+              </w:rPr>
+              <w:t>”</w:t>
+            </w:r>
+            <w:r>
+              <w:rPr>
+                <w:rFonts w:ascii="微软雅黑" w:eastAsia="微软雅黑" w:hAnsi="微软雅黑" w:hint="eastAsia"/>
+                <w:sz w:val="24"/>
+                <w:szCs w:val="24"/>
+              </w:rPr>
+              <w:t>、</w:t>
+            </w:r>
+            <w:r>
+              <w:rPr>
+                <w:rFonts w:ascii="微软雅黑" w:eastAsia="微软雅黑" w:hAnsi="微软雅黑" w:hint="eastAsia"/>
+                <w:sz w:val="24"/>
+                <w:szCs w:val="24"/>
+              </w:rPr>
+              <w:t>“</w:t>
+            </w:r>
+            <w:r>
+              <w:rPr>
+                <w:rFonts w:ascii="微软雅黑" w:eastAsia="微软雅黑" w:hAnsi="微软雅黑" w:hint="eastAsia"/>
+                <w:sz w:val="24"/>
+                <w:szCs w:val="24"/>
+              </w:rPr>
+              <w:t>到达收件人中转点</w:t>
+            </w:r>
+            <w:r>
+              <w:rPr>
+                <w:rFonts w:ascii="微软雅黑" w:eastAsia="微软雅黑" w:hAnsi="微软雅黑" w:hint="eastAsia"/>
+                <w:sz w:val="24"/>
+                <w:szCs w:val="24"/>
+              </w:rPr>
+              <w:t>”</w:t>
+            </w:r>
+            <w:r>
+              <w:rPr>
+                <w:rFonts w:ascii="微软雅黑" w:eastAsia="微软雅黑" w:hAnsi="微软雅黑" w:hint="eastAsia"/>
+                <w:sz w:val="24"/>
+                <w:szCs w:val="24"/>
+              </w:rPr>
+              <w:t>、</w:t>
+            </w:r>
+            <w:r>
+              <w:rPr>
+                <w:rFonts w:ascii="微软雅黑" w:eastAsia="微软雅黑" w:hAnsi="微软雅黑"/>
+                <w:sz w:val="24"/>
+                <w:szCs w:val="24"/>
+              </w:rPr>
+              <w:t>”</w:t>
+            </w:r>
+            <w:r>
+              <w:rPr>
+                <w:rFonts w:ascii="微软雅黑" w:eastAsia="微软雅黑" w:hAnsi="微软雅黑" w:hint="eastAsia"/>
+                <w:sz w:val="24"/>
+                <w:szCs w:val="24"/>
+              </w:rPr>
+              <w:t>已送达</w:t>
+            </w:r>
+            <w:r>
+              <w:rPr>
+                <w:rFonts w:ascii="微软雅黑" w:eastAsia="微软雅黑" w:hAnsi="微软雅黑"/>
+                <w:sz w:val="24"/>
+                <w:szCs w:val="24"/>
+              </w:rPr>
+              <w:t>”</w:t>
+            </w:r>
+            <w:r>
+              <w:rPr>
+                <w:rFonts w:ascii="微软雅黑" w:eastAsia="微软雅黑" w:hAnsi="微软雅黑" w:hint="eastAsia"/>
+                <w:sz w:val="24"/>
+                <w:szCs w:val="24"/>
+              </w:rPr>
+              <w:t>；</w:t>
+            </w:r>
+            <w:r>
+              <w:rPr>
+                <w:rFonts w:ascii="微软雅黑" w:eastAsia="微软雅黑" w:hAnsi="微软雅黑" w:hint="eastAsia"/>
+                <w:sz w:val="24"/>
+                <w:szCs w:val="24"/>
+              </w:rPr>
+              <w:t>货运</w:t>
+            </w:r>
+            <w:r>
+              <w:rPr>
+                <w:rFonts w:ascii="微软雅黑" w:eastAsia="微软雅黑" w:hAnsi="微软雅黑"/>
+                <w:sz w:val="24"/>
+                <w:szCs w:val="24"/>
+              </w:rPr>
+              <w:t>状态包括“</w:t>
+            </w:r>
+            <w:r>
+              <w:rPr>
+                <w:rFonts w:ascii="微软雅黑" w:eastAsia="微软雅黑" w:hAnsi="微软雅黑" w:hint="eastAsia"/>
+                <w:sz w:val="24"/>
+                <w:szCs w:val="24"/>
+              </w:rPr>
+              <w:t>已收件“</w:t>
+            </w:r>
+            <w:r>
+              <w:rPr>
+                <w:rFonts w:ascii="微软雅黑" w:eastAsia="微软雅黑" w:hAnsi="微软雅黑"/>
+                <w:sz w:val="24"/>
+                <w:szCs w:val="24"/>
+              </w:rPr>
+              <w:t>、“派件中”、“已送达”</w:t>
+            </w:r>
+            <w:r>
+              <w:rPr>
+                <w:rFonts w:ascii="微软雅黑" w:eastAsia="微软雅黑" w:hAnsi="微软雅黑" w:hint="eastAsia"/>
+                <w:sz w:val="24"/>
+                <w:szCs w:val="24"/>
+              </w:rPr>
+              <w:t>）</w:t>
+            </w:r>
+            <w:bookmarkStart w:id="0" w:name="_GoBack"/>
+            <w:bookmarkEnd w:id="0"/>
           </w:p>
         </w:tc>
       </w:tr>
@@ -1245,43 +1485,141 @@
             <w:pPr>
               <w:ind w:firstLineChars="100" w:firstLine="240"/>
               <w:rPr>
-                <w:rFonts w:ascii="微软雅黑" w:eastAsia="微软雅黑" w:hAnsi="微软雅黑" w:cs="微软雅黑"/>
-                <w:kern w:val="0"/>
-                <w:sz w:val="24"/>
-                <w:szCs w:val="24"/>
-              </w:rPr>
-            </w:pPr>
-            <w:r>
-              <w:rPr>
-                <w:rFonts w:ascii="微软雅黑" w:eastAsia="微软雅黑" w:hAnsi="微软雅黑" w:hint="eastAsia"/>
-                <w:sz w:val="24"/>
-                <w:szCs w:val="24"/>
-              </w:rPr>
-              <w:t>1.系统提示未找到并要求</w:t>
-            </w:r>
-            <w:r>
-              <w:rPr>
-                <w:rFonts w:ascii="微软雅黑" w:eastAsia="微软雅黑" w:hAnsi="微软雅黑"/>
-                <w:sz w:val="24"/>
-                <w:szCs w:val="24"/>
-              </w:rPr>
-              <w:t>重新输入或</w:t>
-            </w:r>
-            <w:r>
-              <w:rPr>
-                <w:rFonts w:ascii="微软雅黑" w:eastAsia="微软雅黑" w:hAnsi="微软雅黑" w:hint="eastAsia"/>
-                <w:sz w:val="24"/>
-                <w:szCs w:val="24"/>
-              </w:rPr>
-              <w:t>取消</w:t>
-            </w:r>
-            <w:r>
-              <w:rPr>
-                <w:rFonts w:ascii="微软雅黑" w:eastAsia="微软雅黑" w:hAnsi="微软雅黑"/>
-                <w:sz w:val="24"/>
-                <w:szCs w:val="24"/>
-              </w:rPr>
-              <w:t>查询</w:t>
+                <w:rFonts w:ascii="微软雅黑" w:eastAsia="微软雅黑" w:hAnsi="微软雅黑"/>
+                <w:sz w:val="24"/>
+                <w:szCs w:val="24"/>
+              </w:rPr>
+            </w:pPr>
+            <w:r>
+              <w:rPr>
+                <w:rFonts w:ascii="微软雅黑" w:eastAsia="微软雅黑" w:hAnsi="微软雅黑" w:hint="eastAsia"/>
+                <w:sz w:val="24"/>
+                <w:szCs w:val="24"/>
+              </w:rPr>
+              <w:t>1.</w:t>
+            </w:r>
+            <w:r>
+              <w:rPr>
+                <w:rFonts w:ascii="微软雅黑" w:eastAsia="微软雅黑" w:hAnsi="微软雅黑" w:hint="eastAsia"/>
+                <w:sz w:val="24"/>
+                <w:szCs w:val="24"/>
+              </w:rPr>
+              <w:t>在</w:t>
+            </w:r>
+            <w:r>
+              <w:rPr>
+                <w:rFonts w:ascii="微软雅黑" w:eastAsia="微软雅黑" w:hAnsi="微软雅黑"/>
+                <w:sz w:val="24"/>
+                <w:szCs w:val="24"/>
+              </w:rPr>
+              <w:t>点击查询后</w:t>
+            </w:r>
+            <w:r>
+              <w:rPr>
+                <w:rFonts w:ascii="微软雅黑" w:eastAsia="微软雅黑" w:hAnsi="微软雅黑" w:hint="eastAsia"/>
+                <w:sz w:val="24"/>
+                <w:szCs w:val="24"/>
+              </w:rPr>
+              <w:t>系统提示未找到并要求</w:t>
+            </w:r>
+            <w:r>
+              <w:rPr>
+                <w:rFonts w:ascii="微软雅黑" w:eastAsia="微软雅黑" w:hAnsi="微软雅黑"/>
+                <w:sz w:val="24"/>
+                <w:szCs w:val="24"/>
+              </w:rPr>
+              <w:t>重新输入</w:t>
+            </w:r>
+          </w:p>
+          <w:p>
+            <w:pPr>
+              <w:rPr>
+                <w:rFonts w:ascii="微软雅黑" w:eastAsia="微软雅黑" w:hAnsi="微软雅黑"/>
+                <w:sz w:val="24"/>
+                <w:szCs w:val="24"/>
+              </w:rPr>
+            </w:pPr>
+            <w:r>
+              <w:rPr>
+                <w:rFonts w:ascii="微软雅黑" w:eastAsia="微软雅黑" w:hAnsi="微软雅黑" w:hint="eastAsia"/>
+                <w:sz w:val="24"/>
+                <w:szCs w:val="24"/>
+              </w:rPr>
+              <w:t>1b.订单号</w:t>
+            </w:r>
+            <w:r>
+              <w:rPr>
+                <w:rFonts w:ascii="微软雅黑" w:eastAsia="微软雅黑" w:hAnsi="微软雅黑"/>
+                <w:sz w:val="24"/>
+                <w:szCs w:val="24"/>
+              </w:rPr>
+              <w:t>非</w:t>
+            </w:r>
+            <w:r>
+              <w:rPr>
+                <w:rFonts w:ascii="微软雅黑" w:eastAsia="微软雅黑" w:hAnsi="微软雅黑" w:hint="eastAsia"/>
+                <w:sz w:val="24"/>
+                <w:szCs w:val="24"/>
+              </w:rPr>
+              <w:t>10位</w:t>
+            </w:r>
+          </w:p>
+          <w:p>
+            <w:pPr>
+              <w:rPr>
+                <w:rFonts w:ascii="微软雅黑" w:eastAsia="微软雅黑" w:hAnsi="微软雅黑" w:cs="微软雅黑"/>
+                <w:kern w:val="0"/>
+                <w:sz w:val="24"/>
+                <w:szCs w:val="24"/>
+              </w:rPr>
+            </w:pPr>
+            <w:r>
+              <w:rPr>
+                <w:rFonts w:ascii="微软雅黑" w:eastAsia="微软雅黑" w:hAnsi="微软雅黑" w:hint="eastAsia"/>
+                <w:sz w:val="24"/>
+                <w:szCs w:val="24"/>
+              </w:rPr>
+              <w:t xml:space="preserve">  1.系统直接提示</w:t>
+            </w:r>
+            <w:r>
+              <w:rPr>
+                <w:rFonts w:ascii="微软雅黑" w:eastAsia="微软雅黑" w:hAnsi="微软雅黑"/>
+                <w:sz w:val="24"/>
+                <w:szCs w:val="24"/>
+              </w:rPr>
+              <w:t>订单</w:t>
+            </w:r>
+            <w:r>
+              <w:rPr>
+                <w:rFonts w:ascii="微软雅黑" w:eastAsia="微软雅黑" w:hAnsi="微软雅黑" w:hint="eastAsia"/>
+                <w:sz w:val="24"/>
+                <w:szCs w:val="24"/>
+              </w:rPr>
+              <w:t>格式</w:t>
+            </w:r>
+            <w:r>
+              <w:rPr>
+                <w:rFonts w:ascii="微软雅黑" w:eastAsia="微软雅黑" w:hAnsi="微软雅黑"/>
+                <w:sz w:val="24"/>
+                <w:szCs w:val="24"/>
+              </w:rPr>
+              <w:t>错误。</w:t>
+            </w:r>
+            <w:r>
+              <w:rPr>
+                <w:rFonts w:ascii="微软雅黑" w:eastAsia="微软雅黑" w:hAnsi="微软雅黑" w:hint="eastAsia"/>
+                <w:sz w:val="24"/>
+                <w:szCs w:val="24"/>
+              </w:rPr>
+              <w:t>不予</w:t>
+            </w:r>
+            <w:r>
+              <w:rPr>
+                <w:rFonts w:ascii="微软雅黑" w:eastAsia="微软雅黑" w:hAnsi="微软雅黑"/>
+                <w:sz w:val="24"/>
+                <w:szCs w:val="24"/>
+              </w:rPr>
+              <w:t>查询。</w:t>
             </w:r>
           </w:p>
         </w:tc>
@@ -1311,7 +1649,6 @@
                 <w:kern w:val="0"/>
                 <w:sz w:val="24"/>
                 <w:szCs w:val="24"/>
-                <w:lang w:eastAsia="en-US"/>
               </w:rPr>
             </w:pPr>
             <w:r>
@@ -1322,7 +1659,6 @@
                 <w:kern w:val="0"/>
                 <w:sz w:val="24"/>
                 <w:szCs w:val="24"/>
-                <w:lang w:eastAsia="en-US"/>
               </w:rPr>
               <w:t>特殊需求</w:t>
             </w:r>
@@ -1413,10 +1749,14 @@
       </w:tr>
     </w:tbl>
     <w:p>
-      <w:pPr>
-        <w:ind w:firstLineChars="950" w:firstLine="1995"/>
-      </w:pPr>
+      <w:r>
+        <w:rPr>
+          <w:rFonts w:hint="eastAsia"/>
+        </w:rPr>
+        <w:t xml:space="preserve">   </w:t>
+      </w:r>
     </w:p>
+    <w:p/>
     <w:sectPr>
       <w:pgSz w:w="11906" w:h="16838"/>
       <w:pgMar w:top="1440" w:right="1800" w:bottom="1440" w:left="1800" w:header="851" w:footer="992" w:gutter="0"/>
